--- a/Documentation/Report.docx
+++ b/Documentation/Report.docx
@@ -139,24 +139,100 @@
           <w:sz w:val="28"/>
           <w:szCs w:val="28"/>
         </w:rPr>
-        <w:t>Cryptography Ciphers Strengths, Vulnerabilities, and Assurances</w:t>
-      </w:r>
-    </w:p>
-    <w:p>
-      <w:pPr>
-        <w:jc w:val="center"/>
+        <w:t>Cryptography Ciphers</w:t>
+      </w:r>
+      <w:r>
         <w:rPr>
           <w:rFonts w:ascii="Times New Roman" w:hAnsi="Times New Roman" w:cs="Times New Roman"/>
           <w:sz w:val="28"/>
           <w:szCs w:val="28"/>
         </w:rPr>
-      </w:pPr>
+        <w:t xml:space="preserve">: </w:t>
+      </w:r>
       <w:r>
         <w:rPr>
           <w:rFonts w:ascii="Times New Roman" w:hAnsi="Times New Roman" w:cs="Times New Roman"/>
           <w:sz w:val="28"/>
           <w:szCs w:val="28"/>
         </w:rPr>
+        <w:t>Vulnerabilities and Assurances</w:t>
+      </w:r>
+    </w:p>
+    <w:p>
+      <w:pPr>
+        <w:jc w:val="center"/>
+        <w:rPr>
+          <w:rFonts w:ascii="Times New Roman" w:hAnsi="Times New Roman" w:cs="Times New Roman"/>
+          <w:sz w:val="28"/>
+          <w:szCs w:val="28"/>
+        </w:rPr>
+      </w:pPr>
+    </w:p>
+    <w:p>
+      <w:pPr>
+        <w:jc w:val="center"/>
+        <w:rPr>
+          <w:rFonts w:ascii="Times New Roman" w:hAnsi="Times New Roman" w:cs="Times New Roman"/>
+          <w:sz w:val="28"/>
+          <w:szCs w:val="28"/>
+        </w:rPr>
+      </w:pPr>
+      <w:r>
+        <w:rPr>
+          <w:noProof/>
+        </w:rPr>
+        <w:drawing>
+          <wp:inline distT="0" distB="0" distL="0" distR="0" wp14:anchorId="4537227D" wp14:editId="6F32E641">
+            <wp:extent cx="3114675" cy="238125"/>
+            <wp:effectExtent l="0" t="0" r="9525" b="9525"/>
+            <wp:docPr id="2" name="Picture 2"/>
+            <wp:cNvGraphicFramePr>
+              <a:graphicFrameLocks xmlns:a="http://schemas.openxmlformats.org/drawingml/2006/main" noChangeAspect="1"/>
+            </wp:cNvGraphicFramePr>
+            <a:graphic xmlns:a="http://schemas.openxmlformats.org/drawingml/2006/main">
+              <a:graphicData uri="http://schemas.openxmlformats.org/drawingml/2006/picture">
+                <pic:pic xmlns:pic="http://schemas.openxmlformats.org/drawingml/2006/picture">
+                  <pic:nvPicPr>
+                    <pic:cNvPr id="1" name=""/>
+                    <pic:cNvPicPr/>
+                  </pic:nvPicPr>
+                  <pic:blipFill>
+                    <a:blip r:embed="rId7"/>
+                    <a:stretch>
+                      <a:fillRect/>
+                    </a:stretch>
+                  </pic:blipFill>
+                  <pic:spPr>
+                    <a:xfrm>
+                      <a:off x="0" y="0"/>
+                      <a:ext cx="3114675" cy="238125"/>
+                    </a:xfrm>
+                    <a:prstGeom prst="rect">
+                      <a:avLst/>
+                    </a:prstGeom>
+                  </pic:spPr>
+                </pic:pic>
+              </a:graphicData>
+            </a:graphic>
+          </wp:inline>
+        </w:drawing>
+      </w:r>
+    </w:p>
+    <w:p>
+      <w:pPr>
+        <w:jc w:val="center"/>
+        <w:rPr>
+          <w:rFonts w:ascii="Times New Roman" w:hAnsi="Times New Roman" w:cs="Times New Roman"/>
+          <w:b/>
+          <w:bCs/>
+        </w:rPr>
+      </w:pPr>
+      <w:r>
+        <w:rPr>
+          <w:rFonts w:ascii="Times New Roman" w:hAnsi="Times New Roman" w:cs="Times New Roman"/>
+          <w:b/>
+          <w:bCs/>
+        </w:rPr>
         <w:t>By: Alexis Daniel Ortega (A20435250)</w:t>
       </w:r>
     </w:p>
@@ -641,7 +717,7 @@
       </w:r>
     </w:p>
     <w:sectPr>
-      <w:footerReference w:type="default" r:id="rId7"/>
+      <w:footerReference w:type="default" r:id="rId8"/>
       <w:pgSz w:w="12240" w:h="15840"/>
       <w:pgMar w:top="1440" w:right="1440" w:bottom="1440" w:left="1440" w:header="720" w:footer="720" w:gutter="0"/>
       <w:pgNumType w:start="1"/>

--- a/Documentation/Report.docx
+++ b/Documentation/Report.docx
@@ -40,7 +40,7 @@
                     <pic:cNvPicPr/>
                   </pic:nvPicPr>
                   <pic:blipFill>
-                    <a:blip r:embed="rId6"/>
+                    <a:blip r:embed="rId7"/>
                     <a:stretch>
                       <a:fillRect/>
                     </a:stretch>
@@ -197,7 +197,7 @@
                     <pic:cNvPicPr/>
                   </pic:nvPicPr>
                   <pic:blipFill>
-                    <a:blip r:embed="rId7"/>
+                    <a:blip r:embed="rId8"/>
                     <a:stretch>
                       <a:fillRect/>
                     </a:stretch>
@@ -255,6 +255,8 @@
     </w:p>
     <w:p>
       <w:pPr>
+        <w:spacing w:line="480" w:lineRule="auto"/>
+        <w:jc w:val="center"/>
         <w:rPr>
           <w:rFonts w:cstheme="minorHAnsi"/>
           <w:sz w:val="36"/>
@@ -273,6 +275,29 @@
     </w:p>
     <w:p>
       <w:pPr>
+        <w:jc w:val="right"/>
+        <w:rPr>
+          <w:rFonts w:cstheme="minorHAnsi"/>
+          <w:sz w:val="36"/>
+          <w:szCs w:val="36"/>
+        </w:rPr>
+      </w:pPr>
+      <w:r>
+        <w:rPr>
+          <w:rFonts w:cstheme="minorHAnsi"/>
+          <w:sz w:val="36"/>
+          <w:szCs w:val="36"/>
+        </w:rPr>
+        <w:t>Page</w:t>
+      </w:r>
+    </w:p>
+    <w:p>
+      <w:pPr>
+        <w:pStyle w:val="ListParagraph"/>
+        <w:numPr>
+          <w:ilvl w:val="0"/>
+          <w:numId w:val="1"/>
+        </w:numPr>
         <w:rPr>
           <w:rFonts w:cstheme="minorHAnsi"/>
           <w:sz w:val="36"/>
@@ -287,15 +312,63 @@
         </w:rPr>
         <w:t>Team Description</w:t>
       </w:r>
-    </w:p>
-    <w:p>
-      <w:pPr>
-        <w:rPr>
-          <w:rFonts w:cstheme="minorHAnsi"/>
-          <w:sz w:val="36"/>
-          <w:szCs w:val="36"/>
-        </w:rPr>
-      </w:pPr>
+      <w:r>
+        <w:rPr>
+          <w:rFonts w:cstheme="minorHAnsi"/>
+          <w:sz w:val="36"/>
+          <w:szCs w:val="36"/>
+        </w:rPr>
+        <w:t>…………………………………………………………</w:t>
+      </w:r>
+      <w:r>
+        <w:rPr>
+          <w:rFonts w:cstheme="minorHAnsi"/>
+          <w:sz w:val="36"/>
+          <w:szCs w:val="36"/>
+        </w:rPr>
+        <w:t xml:space="preserve">   </w:t>
+      </w:r>
+      <w:r>
+        <w:rPr>
+          <w:rFonts w:cstheme="minorHAnsi"/>
+          <w:sz w:val="36"/>
+          <w:szCs w:val="36"/>
+        </w:rPr>
+        <w:t>3</w:t>
+      </w:r>
+    </w:p>
+    <w:p>
+      <w:pPr>
+        <w:pStyle w:val="ListParagraph"/>
+        <w:ind w:left="360"/>
+        <w:rPr>
+          <w:rFonts w:cstheme="minorHAnsi"/>
+          <w:sz w:val="36"/>
+          <w:szCs w:val="36"/>
+        </w:rPr>
+      </w:pPr>
+    </w:p>
+    <w:p>
+      <w:pPr>
+        <w:pStyle w:val="ListParagraph"/>
+        <w:numPr>
+          <w:ilvl w:val="0"/>
+          <w:numId w:val="1"/>
+        </w:numPr>
+        <w:rPr>
+          <w:rFonts w:cstheme="minorHAnsi"/>
+          <w:sz w:val="36"/>
+          <w:szCs w:val="36"/>
+        </w:rPr>
+      </w:pPr>
+      <w:r>
+        <w:rPr>
+          <w:rFonts w:cstheme="minorHAnsi"/>
+          <w:sz w:val="36"/>
+          <w:szCs w:val="36"/>
+        </w:rPr>
+        <w:t xml:space="preserve">Motivation &amp; </w:t>
+      </w:r>
       <w:r>
         <w:rPr>
           <w:rFonts w:cstheme="minorHAnsi"/>
@@ -304,9 +377,193 @@
         </w:rPr>
         <w:t>Application</w:t>
       </w:r>
-    </w:p>
-    <w:p>
-      <w:pPr>
+      <w:r>
+        <w:rPr>
+          <w:rFonts w:cstheme="minorHAnsi"/>
+          <w:sz w:val="36"/>
+          <w:szCs w:val="36"/>
+        </w:rPr>
+        <w:t>……………………</w:t>
+      </w:r>
+      <w:r>
+        <w:rPr>
+          <w:rFonts w:cstheme="minorHAnsi"/>
+          <w:sz w:val="36"/>
+          <w:szCs w:val="36"/>
+        </w:rPr>
+        <w:t>……………</w:t>
+      </w:r>
+      <w:r>
+        <w:rPr>
+          <w:rFonts w:cstheme="minorHAnsi"/>
+          <w:sz w:val="36"/>
+          <w:szCs w:val="36"/>
+        </w:rPr>
+        <w:t>…</w:t>
+      </w:r>
+      <w:r>
+        <w:rPr>
+          <w:rFonts w:cstheme="minorHAnsi"/>
+          <w:sz w:val="36"/>
+          <w:szCs w:val="36"/>
+        </w:rPr>
+        <w:t>…………</w:t>
+      </w:r>
+      <w:r>
+        <w:rPr>
+          <w:rFonts w:cstheme="minorHAnsi"/>
+          <w:sz w:val="36"/>
+          <w:szCs w:val="36"/>
+        </w:rPr>
+        <w:t xml:space="preserve"> </w:t>
+      </w:r>
+      <w:r>
+        <w:rPr>
+          <w:rFonts w:cstheme="minorHAnsi"/>
+          <w:sz w:val="36"/>
+          <w:szCs w:val="36"/>
+        </w:rPr>
+        <w:t>3</w:t>
+      </w:r>
+    </w:p>
+    <w:p>
+      <w:pPr>
+        <w:pStyle w:val="ListParagraph"/>
+        <w:rPr>
+          <w:rFonts w:cstheme="minorHAnsi"/>
+          <w:sz w:val="36"/>
+          <w:szCs w:val="36"/>
+        </w:rPr>
+      </w:pPr>
+    </w:p>
+    <w:p>
+      <w:pPr>
+        <w:pStyle w:val="ListParagraph"/>
+        <w:ind w:left="360"/>
+        <w:rPr>
+          <w:rFonts w:cstheme="minorHAnsi"/>
+          <w:sz w:val="36"/>
+          <w:szCs w:val="36"/>
+        </w:rPr>
+      </w:pPr>
+    </w:p>
+    <w:p>
+      <w:pPr>
+        <w:pStyle w:val="ListParagraph"/>
+        <w:numPr>
+          <w:ilvl w:val="0"/>
+          <w:numId w:val="1"/>
+        </w:numPr>
+        <w:rPr>
+          <w:rFonts w:cstheme="minorHAnsi"/>
+          <w:sz w:val="36"/>
+          <w:szCs w:val="36"/>
+        </w:rPr>
+      </w:pPr>
+      <w:r>
+        <w:rPr>
+          <w:rFonts w:cstheme="minorHAnsi"/>
+          <w:sz w:val="36"/>
+          <w:szCs w:val="36"/>
+        </w:rPr>
+        <w:t xml:space="preserve">Goal &amp; Design……………………………………………………………….. </w:t>
+      </w:r>
+      <w:r>
+        <w:rPr>
+          <w:rFonts w:cstheme="minorHAnsi"/>
+          <w:sz w:val="36"/>
+          <w:szCs w:val="36"/>
+        </w:rPr>
+        <w:t>3</w:t>
+      </w:r>
+    </w:p>
+    <w:p>
+      <w:pPr>
+        <w:pStyle w:val="ListParagraph"/>
+        <w:ind w:left="360"/>
+        <w:rPr>
+          <w:rFonts w:cstheme="minorHAnsi"/>
+          <w:sz w:val="36"/>
+          <w:szCs w:val="36"/>
+        </w:rPr>
+      </w:pPr>
+    </w:p>
+    <w:p>
+      <w:pPr>
+        <w:pStyle w:val="ListParagraph"/>
+        <w:numPr>
+          <w:ilvl w:val="0"/>
+          <w:numId w:val="1"/>
+        </w:numPr>
+        <w:rPr>
+          <w:rFonts w:cstheme="minorHAnsi"/>
+          <w:sz w:val="36"/>
+          <w:szCs w:val="36"/>
+        </w:rPr>
+      </w:pPr>
+      <w:r>
+        <w:rPr>
+          <w:rFonts w:cstheme="minorHAnsi"/>
+          <w:sz w:val="36"/>
+          <w:szCs w:val="36"/>
+        </w:rPr>
+        <w:t xml:space="preserve">Caesar’s Cipher……………………………………………………………..  </w:t>
+      </w:r>
+      <w:r>
+        <w:rPr>
+          <w:rFonts w:cstheme="minorHAnsi"/>
+          <w:sz w:val="36"/>
+          <w:szCs w:val="36"/>
+        </w:rPr>
+        <w:t>4-5</w:t>
+      </w:r>
+    </w:p>
+    <w:p>
+      <w:pPr>
+        <w:pStyle w:val="ListParagraph"/>
+        <w:numPr>
+          <w:ilvl w:val="2"/>
+          <w:numId w:val="1"/>
+        </w:numPr>
+        <w:rPr>
+          <w:rFonts w:cstheme="minorHAnsi"/>
+          <w:sz w:val="36"/>
+          <w:szCs w:val="36"/>
+        </w:rPr>
+      </w:pPr>
+      <w:r>
+        <w:rPr>
+          <w:rFonts w:cstheme="minorHAnsi"/>
+          <w:sz w:val="36"/>
+          <w:szCs w:val="36"/>
+        </w:rPr>
+        <w:t>Vulnerabilities</w:t>
+      </w:r>
+      <w:r>
+        <w:rPr>
+          <w:rFonts w:cstheme="minorHAnsi"/>
+          <w:sz w:val="36"/>
+          <w:szCs w:val="36"/>
+        </w:rPr>
+        <w:t xml:space="preserve"> &amp; Assurances</w:t>
+      </w:r>
+    </w:p>
+    <w:p>
+      <w:pPr>
+        <w:rPr>
+          <w:rFonts w:cstheme="minorHAnsi"/>
+          <w:sz w:val="36"/>
+          <w:szCs w:val="36"/>
+        </w:rPr>
+      </w:pPr>
+    </w:p>
+    <w:p>
+      <w:pPr>
+        <w:pStyle w:val="ListParagraph"/>
+        <w:numPr>
+          <w:ilvl w:val="0"/>
+          <w:numId w:val="1"/>
+        </w:numPr>
         <w:rPr>
           <w:rFonts w:cstheme="minorHAnsi"/>
           <w:sz w:val="36"/>
@@ -321,63 +578,93 @@
         </w:rPr>
         <w:t>AES</w:t>
       </w:r>
-    </w:p>
-    <w:p>
-      <w:pPr>
-        <w:rPr>
-          <w:rFonts w:cstheme="minorHAnsi"/>
-          <w:sz w:val="36"/>
-          <w:szCs w:val="36"/>
-        </w:rPr>
-      </w:pPr>
-      <w:r>
-        <w:rPr>
-          <w:rFonts w:cstheme="minorHAnsi"/>
-          <w:sz w:val="36"/>
-          <w:szCs w:val="36"/>
-        </w:rPr>
-        <w:tab/>
-        <w:t>-Strengths</w:t>
-      </w:r>
-    </w:p>
-    <w:p>
-      <w:pPr>
-        <w:rPr>
-          <w:rFonts w:cstheme="minorHAnsi"/>
-          <w:sz w:val="36"/>
-          <w:szCs w:val="36"/>
-        </w:rPr>
-      </w:pPr>
-      <w:r>
-        <w:rPr>
-          <w:rFonts w:cstheme="minorHAnsi"/>
-          <w:sz w:val="36"/>
-          <w:szCs w:val="36"/>
-        </w:rPr>
-        <w:tab/>
-        <w:t>-Vulnerabilities</w:t>
-      </w:r>
-    </w:p>
-    <w:p>
-      <w:pPr>
-        <w:rPr>
-          <w:rFonts w:cstheme="minorHAnsi"/>
-          <w:sz w:val="36"/>
-          <w:szCs w:val="36"/>
-        </w:rPr>
-      </w:pPr>
-      <w:r>
-        <w:rPr>
-          <w:rFonts w:cstheme="minorHAnsi"/>
-          <w:sz w:val="36"/>
-          <w:szCs w:val="36"/>
-        </w:rPr>
-        <w:tab/>
-        <w:t>-Assurance</w:t>
-      </w:r>
-    </w:p>
-    <w:p>
-      <w:pPr>
+      <w:r>
+        <w:rPr>
+          <w:rFonts w:cstheme="minorHAnsi"/>
+          <w:sz w:val="36"/>
+          <w:szCs w:val="36"/>
+        </w:rPr>
+        <w:t>………………………………………………………….……………………</w:t>
+      </w:r>
+      <w:r>
+        <w:rPr>
+          <w:rFonts w:cstheme="minorHAnsi"/>
+          <w:sz w:val="36"/>
+          <w:szCs w:val="36"/>
+        </w:rPr>
+        <w:t>.</w:t>
+      </w:r>
+      <w:r>
+        <w:rPr>
+          <w:rFonts w:cstheme="minorHAnsi"/>
+          <w:sz w:val="36"/>
+          <w:szCs w:val="36"/>
+        </w:rPr>
+        <w:t xml:space="preserve">  </w:t>
+      </w:r>
+      <w:r>
+        <w:rPr>
+          <w:rFonts w:cstheme="minorHAnsi"/>
+          <w:sz w:val="36"/>
+          <w:szCs w:val="36"/>
+        </w:rPr>
+        <w:t>4</w:t>
+      </w:r>
+      <w:r>
+        <w:rPr>
+          <w:rFonts w:cstheme="minorHAnsi"/>
+          <w:sz w:val="36"/>
+          <w:szCs w:val="36"/>
+        </w:rPr>
+        <w:t>-</w:t>
+      </w:r>
+    </w:p>
+    <w:p>
+      <w:pPr>
+        <w:pStyle w:val="ListParagraph"/>
+        <w:numPr>
+          <w:ilvl w:val="2"/>
+          <w:numId w:val="1"/>
+        </w:numPr>
+        <w:rPr>
+          <w:rFonts w:cstheme="minorHAnsi"/>
+          <w:sz w:val="36"/>
+          <w:szCs w:val="36"/>
+        </w:rPr>
+      </w:pPr>
+      <w:r>
+        <w:rPr>
+          <w:rFonts w:cstheme="minorHAnsi"/>
+          <w:sz w:val="36"/>
+          <w:szCs w:val="36"/>
+        </w:rPr>
+        <w:t>Vulnerabilities</w:t>
+      </w:r>
+      <w:r>
+        <w:rPr>
+          <w:rFonts w:cstheme="minorHAnsi"/>
+          <w:sz w:val="36"/>
+          <w:szCs w:val="36"/>
+        </w:rPr>
+        <w:t xml:space="preserve"> &amp; Assurances</w:t>
+      </w:r>
+    </w:p>
+    <w:p>
+      <w:pPr>
+        <w:rPr>
+          <w:rFonts w:cstheme="minorHAnsi"/>
+          <w:sz w:val="36"/>
+          <w:szCs w:val="36"/>
+        </w:rPr>
+      </w:pPr>
+    </w:p>
+    <w:p>
+      <w:pPr>
+        <w:pStyle w:val="ListParagraph"/>
+        <w:numPr>
+          <w:ilvl w:val="0"/>
+          <w:numId w:val="1"/>
+        </w:numPr>
         <w:rPr>
           <w:rFonts w:cstheme="minorHAnsi"/>
           <w:sz w:val="36"/>
@@ -392,225 +679,69 @@
         </w:rPr>
         <w:t>RHA</w:t>
       </w:r>
-    </w:p>
-    <w:p>
-      <w:pPr>
-        <w:rPr>
-          <w:rFonts w:cstheme="minorHAnsi"/>
-          <w:sz w:val="36"/>
-          <w:szCs w:val="36"/>
-        </w:rPr>
-      </w:pPr>
-      <w:r>
-        <w:rPr>
-          <w:rFonts w:cstheme="minorHAnsi"/>
-          <w:sz w:val="36"/>
-          <w:szCs w:val="36"/>
-        </w:rPr>
-        <w:tab/>
-      </w:r>
-      <w:r>
-        <w:rPr>
-          <w:rFonts w:cstheme="minorHAnsi"/>
-          <w:sz w:val="36"/>
-          <w:szCs w:val="36"/>
-        </w:rPr>
-        <w:t>-Strengths</w:t>
-      </w:r>
-    </w:p>
-    <w:p>
-      <w:pPr>
-        <w:rPr>
-          <w:rFonts w:cstheme="minorHAnsi"/>
-          <w:sz w:val="36"/>
-          <w:szCs w:val="36"/>
-        </w:rPr>
-      </w:pPr>
-      <w:r>
-        <w:rPr>
-          <w:rFonts w:cstheme="minorHAnsi"/>
-          <w:sz w:val="36"/>
-          <w:szCs w:val="36"/>
-        </w:rPr>
-        <w:tab/>
-        <w:t>-Vulnerabilities</w:t>
-      </w:r>
-    </w:p>
-    <w:p>
-      <w:pPr>
-        <w:rPr>
-          <w:rFonts w:cstheme="minorHAnsi"/>
-          <w:sz w:val="36"/>
-          <w:szCs w:val="36"/>
-        </w:rPr>
-      </w:pPr>
-      <w:r>
-        <w:rPr>
-          <w:rFonts w:cstheme="minorHAnsi"/>
-          <w:sz w:val="36"/>
-          <w:szCs w:val="36"/>
-        </w:rPr>
-        <w:tab/>
-        <w:t>-Assurance</w:t>
-      </w:r>
-    </w:p>
-    <w:p>
-      <w:pPr>
-        <w:rPr>
-          <w:rFonts w:cstheme="minorHAnsi"/>
-          <w:sz w:val="36"/>
-          <w:szCs w:val="36"/>
-        </w:rPr>
-      </w:pPr>
-      <w:r>
-        <w:rPr>
-          <w:rFonts w:cstheme="minorHAnsi"/>
-          <w:sz w:val="36"/>
-          <w:szCs w:val="36"/>
-        </w:rPr>
-        <w:t>MD5 Hashlib</w:t>
-      </w:r>
-    </w:p>
-    <w:p>
-      <w:pPr>
-        <w:ind w:firstLine="720"/>
-        <w:rPr>
-          <w:rFonts w:cstheme="minorHAnsi"/>
-          <w:sz w:val="36"/>
-          <w:szCs w:val="36"/>
-        </w:rPr>
-      </w:pPr>
-      <w:r>
-        <w:rPr>
-          <w:rFonts w:cstheme="minorHAnsi"/>
-          <w:sz w:val="36"/>
-          <w:szCs w:val="36"/>
-        </w:rPr>
-        <w:t>-Strengths</w:t>
-      </w:r>
-    </w:p>
-    <w:p>
-      <w:pPr>
-        <w:rPr>
-          <w:rFonts w:cstheme="minorHAnsi"/>
-          <w:sz w:val="36"/>
-          <w:szCs w:val="36"/>
-        </w:rPr>
-      </w:pPr>
-      <w:r>
-        <w:rPr>
-          <w:rFonts w:cstheme="minorHAnsi"/>
-          <w:sz w:val="36"/>
-          <w:szCs w:val="36"/>
-        </w:rPr>
-        <w:tab/>
-        <w:t>-</w:t>
-      </w:r>
-      <w:r>
-        <w:rPr>
-          <w:rFonts w:cstheme="minorHAnsi"/>
-          <w:sz w:val="36"/>
-          <w:szCs w:val="36"/>
-        </w:rPr>
-        <w:t>V</w:t>
-      </w:r>
-      <w:r>
-        <w:rPr>
-          <w:rFonts w:cstheme="minorHAnsi"/>
-          <w:sz w:val="36"/>
-          <w:szCs w:val="36"/>
-        </w:rPr>
-        <w:t>ulnerabilities</w:t>
-      </w:r>
-    </w:p>
-    <w:p>
-      <w:pPr>
-        <w:rPr>
-          <w:rFonts w:cstheme="minorHAnsi"/>
-          <w:sz w:val="36"/>
-          <w:szCs w:val="36"/>
-        </w:rPr>
-      </w:pPr>
-      <w:r>
-        <w:rPr>
-          <w:rFonts w:cstheme="minorHAnsi"/>
-          <w:sz w:val="36"/>
-          <w:szCs w:val="36"/>
-        </w:rPr>
-        <w:tab/>
-        <w:t>-Assurance</w:t>
-      </w:r>
-    </w:p>
-    <w:p>
-      <w:pPr>
-        <w:rPr>
-          <w:rFonts w:cstheme="minorHAnsi"/>
-          <w:sz w:val="36"/>
-          <w:szCs w:val="36"/>
-        </w:rPr>
-      </w:pPr>
-      <w:r>
-        <w:rPr>
-          <w:rFonts w:cstheme="minorHAnsi"/>
-          <w:sz w:val="36"/>
-          <w:szCs w:val="36"/>
-        </w:rPr>
-        <w:t>Code</w:t>
-      </w:r>
-    </w:p>
-    <w:p>
-      <w:pPr>
-        <w:rPr>
-          <w:rFonts w:cstheme="minorHAnsi"/>
-          <w:sz w:val="36"/>
-          <w:szCs w:val="36"/>
-        </w:rPr>
-      </w:pPr>
-      <w:r>
-        <w:rPr>
-          <w:rFonts w:cstheme="minorHAnsi"/>
-          <w:sz w:val="36"/>
-          <w:szCs w:val="36"/>
-        </w:rPr>
-        <w:t>Testing</w:t>
-      </w:r>
-    </w:p>
-    <w:p>
-      <w:pPr>
-        <w:rPr>
-          <w:rFonts w:cstheme="minorHAnsi"/>
-          <w:sz w:val="36"/>
-          <w:szCs w:val="36"/>
-        </w:rPr>
-      </w:pPr>
-      <w:r>
-        <w:rPr>
-          <w:rFonts w:cstheme="minorHAnsi"/>
-          <w:sz w:val="36"/>
-          <w:szCs w:val="36"/>
-        </w:rPr>
-        <w:t>Results</w:t>
-      </w:r>
-    </w:p>
-    <w:p>
-      <w:pPr>
-        <w:rPr>
-          <w:rFonts w:cstheme="minorHAnsi"/>
-          <w:sz w:val="36"/>
-          <w:szCs w:val="36"/>
-        </w:rPr>
-      </w:pPr>
-      <w:r>
-        <w:rPr>
-          <w:rFonts w:cstheme="minorHAnsi"/>
-          <w:sz w:val="36"/>
-          <w:szCs w:val="36"/>
-        </w:rPr>
-        <w:t>Summary</w:t>
-      </w:r>
-    </w:p>
-    <w:p>
-      <w:pPr>
+      <w:r>
+        <w:rPr>
+          <w:rFonts w:cstheme="minorHAnsi"/>
+          <w:sz w:val="36"/>
+          <w:szCs w:val="36"/>
+        </w:rPr>
+        <w:t>…………………………………………………………</w:t>
+      </w:r>
+      <w:r>
+        <w:rPr>
+          <w:rFonts w:cstheme="minorHAnsi"/>
+          <w:sz w:val="36"/>
+          <w:szCs w:val="36"/>
+        </w:rPr>
+        <w:t>……………………..</w:t>
+      </w:r>
+    </w:p>
+    <w:p>
+      <w:pPr>
+        <w:pStyle w:val="ListParagraph"/>
+        <w:numPr>
+          <w:ilvl w:val="2"/>
+          <w:numId w:val="1"/>
+        </w:numPr>
+        <w:rPr>
+          <w:rFonts w:cstheme="minorHAnsi"/>
+          <w:sz w:val="36"/>
+          <w:szCs w:val="36"/>
+        </w:rPr>
+      </w:pPr>
+      <w:r>
+        <w:rPr>
+          <w:rFonts w:cstheme="minorHAnsi"/>
+          <w:sz w:val="36"/>
+          <w:szCs w:val="36"/>
+        </w:rPr>
+        <w:t>Vulnerabilities</w:t>
+      </w:r>
+      <w:r>
+        <w:rPr>
+          <w:rFonts w:cstheme="minorHAnsi"/>
+          <w:sz w:val="36"/>
+          <w:szCs w:val="36"/>
+        </w:rPr>
+        <w:t xml:space="preserve"> &amp; Assurances</w:t>
+      </w:r>
+    </w:p>
+    <w:p>
+      <w:pPr>
+        <w:rPr>
+          <w:rFonts w:cstheme="minorHAnsi"/>
+          <w:sz w:val="36"/>
+          <w:szCs w:val="36"/>
+        </w:rPr>
+      </w:pPr>
+    </w:p>
+    <w:p>
+      <w:pPr>
+        <w:pStyle w:val="ListParagraph"/>
+        <w:numPr>
+          <w:ilvl w:val="0"/>
+          <w:numId w:val="1"/>
+        </w:numPr>
         <w:rPr>
           <w:rFonts w:cstheme="minorHAnsi"/>
           <w:sz w:val="36"/>
@@ -625,20 +756,62 @@
         </w:rPr>
         <w:t>References</w:t>
       </w:r>
-    </w:p>
-    <w:p>
-      <w:pPr>
-        <w:rPr>
-          <w:rFonts w:cstheme="minorHAnsi"/>
-          <w:sz w:val="36"/>
-          <w:szCs w:val="36"/>
-        </w:rPr>
-      </w:pPr>
-      <w:r>
-        <w:rPr>
-          <w:rFonts w:cstheme="minorHAnsi"/>
-          <w:sz w:val="36"/>
-          <w:szCs w:val="36"/>
+      <w:r>
+        <w:rPr>
+          <w:rFonts w:cstheme="minorHAnsi"/>
+          <w:sz w:val="36"/>
+          <w:szCs w:val="36"/>
+        </w:rPr>
+        <w:t>………………………………………………………….………</w:t>
+      </w:r>
+      <w:r>
+        <w:rPr>
+          <w:rFonts w:cstheme="minorHAnsi"/>
+          <w:sz w:val="36"/>
+          <w:szCs w:val="36"/>
+        </w:rPr>
+        <w:t xml:space="preserve"> </w:t>
+      </w:r>
+    </w:p>
+    <w:p>
+      <w:pPr>
+        <w:rPr>
+          <w:rFonts w:cstheme="minorHAnsi"/>
+          <w:sz w:val="36"/>
+          <w:szCs w:val="36"/>
+        </w:rPr>
+      </w:pPr>
+      <w:r>
+        <w:rPr>
+          <w:rFonts w:cstheme="minorHAnsi"/>
+          <w:sz w:val="36"/>
+          <w:szCs w:val="36"/>
+        </w:rPr>
+        <w:br w:type="page"/>
+      </w:r>
+    </w:p>
+    <w:p>
+      <w:pPr>
+        <w:pStyle w:val="ListParagraph"/>
+        <w:numPr>
+          <w:ilvl w:val="0"/>
+          <w:numId w:val="2"/>
+        </w:numPr>
+        <w:rPr>
+          <w:rFonts w:cstheme="minorHAnsi"/>
+          <w:b/>
+          <w:bCs/>
+          <w:sz w:val="32"/>
+          <w:szCs w:val="32"/>
+        </w:rPr>
+      </w:pPr>
+      <w:r>
+        <w:rPr>
+          <w:rFonts w:cstheme="minorHAnsi"/>
+          <w:b/>
+          <w:bCs/>
+          <w:sz w:val="32"/>
+          <w:szCs w:val="32"/>
         </w:rPr>
         <w:lastRenderedPageBreak/>
         <w:t>Team Description</w:t>
@@ -648,53 +821,2227 @@
       <w:pPr>
         <w:rPr>
           <w:rFonts w:cstheme="minorHAnsi"/>
-          <w:sz w:val="36"/>
-          <w:szCs w:val="36"/>
-        </w:rPr>
-      </w:pPr>
-    </w:p>
-    <w:p>
-      <w:pPr>
-        <w:rPr>
-          <w:rFonts w:cstheme="minorHAnsi"/>
-          <w:sz w:val="36"/>
-          <w:szCs w:val="36"/>
-        </w:rPr>
-      </w:pPr>
-      <w:r>
-        <w:rPr>
-          <w:rFonts w:cstheme="minorHAnsi"/>
-          <w:sz w:val="36"/>
-          <w:szCs w:val="36"/>
+          <w:sz w:val="24"/>
+          <w:szCs w:val="24"/>
+        </w:rPr>
+      </w:pPr>
+      <w:r>
+        <w:rPr>
+          <w:rFonts w:cstheme="minorHAnsi"/>
+          <w:sz w:val="24"/>
+          <w:szCs w:val="24"/>
+        </w:rPr>
+        <w:t>The project design, implementation, testing, and documentation is brought forth by a solo Illinois Institute of Technology 3rd Semester Master of Computer Science student, Alexis Ortega. Alexis completed a Bachelor of Arts degree in Political Science at Northern Illinois University on track to attend Law School, but decided to instead make a career change toward Computer Science. He began his academic career at IIT in 2020, and although he has little background in Data Science, he has a curiosity and enthusiasm for Information Security. Alexis is projected to graduate from IIT this summer with specializations in Information Security and Assurance and Software Engineering.</w:t>
+      </w:r>
+    </w:p>
+    <w:p>
+      <w:pPr>
+        <w:rPr>
+          <w:rFonts w:cstheme="minorHAnsi"/>
+          <w:sz w:val="24"/>
+          <w:szCs w:val="24"/>
+        </w:rPr>
+      </w:pPr>
+    </w:p>
+    <w:p>
+      <w:pPr>
+        <w:pStyle w:val="ListParagraph"/>
+        <w:numPr>
+          <w:ilvl w:val="0"/>
+          <w:numId w:val="2"/>
+        </w:numPr>
+        <w:rPr>
+          <w:rFonts w:cstheme="minorHAnsi"/>
+          <w:b/>
+          <w:bCs/>
+          <w:sz w:val="32"/>
+          <w:szCs w:val="32"/>
+        </w:rPr>
+      </w:pPr>
+      <w:r>
+        <w:rPr>
+          <w:rFonts w:cstheme="minorHAnsi"/>
+          <w:b/>
+          <w:bCs/>
+          <w:sz w:val="32"/>
+          <w:szCs w:val="32"/>
+        </w:rPr>
+        <w:t>Motivation &amp; Application</w:t>
+      </w:r>
+    </w:p>
+    <w:p>
+      <w:pPr>
+        <w:rPr>
+          <w:rFonts w:cstheme="minorHAnsi"/>
+          <w:sz w:val="24"/>
+          <w:szCs w:val="24"/>
+        </w:rPr>
+      </w:pPr>
+      <w:r>
+        <w:rPr>
+          <w:rFonts w:cstheme="minorHAnsi"/>
+          <w:sz w:val="24"/>
+          <w:szCs w:val="24"/>
+        </w:rPr>
+        <w:t xml:space="preserve">There exists a growing need for data protection and security as the world rapidly and inevitably moves toward being totally digital. Data and encryption and protection is used in most aspects of the digital world. It can be used to secure military communications where messages, images, and other files can be safely sent back and forth between allies with little worry that an adversary can acquire the sensitive information. More locally and perhaps more commonly it is also used to protect user information in databases such as account information, medical history, browser history, etc. </w:t>
+      </w:r>
+    </w:p>
+    <w:p>
+      <w:pPr>
+        <w:rPr>
+          <w:rFonts w:cstheme="minorHAnsi"/>
+          <w:sz w:val="24"/>
+          <w:szCs w:val="24"/>
+        </w:rPr>
+      </w:pPr>
+      <w:r>
+        <w:rPr>
+          <w:rFonts w:cstheme="minorHAnsi"/>
+          <w:sz w:val="24"/>
+          <w:szCs w:val="24"/>
+        </w:rPr>
+        <w:t>Cryptographic Encryption can be used to Encrypt various forms of files from images, files, text, and video. To ensure the privacy and safety of such files there exists various ciphers that can be applied as well as some different protocols. A few will be displayed in this project</w:t>
+      </w:r>
+    </w:p>
+    <w:p>
+      <w:pPr>
+        <w:rPr>
+          <w:rFonts w:cstheme="minorHAnsi"/>
+          <w:sz w:val="24"/>
+          <w:szCs w:val="24"/>
+        </w:rPr>
+      </w:pPr>
+    </w:p>
+    <w:p>
+      <w:pPr>
+        <w:pStyle w:val="ListParagraph"/>
+        <w:numPr>
+          <w:ilvl w:val="0"/>
+          <w:numId w:val="2"/>
+        </w:numPr>
+        <w:rPr>
+          <w:rFonts w:cstheme="minorHAnsi"/>
+          <w:b/>
+          <w:bCs/>
+          <w:sz w:val="32"/>
+          <w:szCs w:val="32"/>
+        </w:rPr>
+      </w:pPr>
+      <w:r>
+        <w:rPr>
+          <w:rFonts w:cstheme="minorHAnsi"/>
+          <w:b/>
+          <w:bCs/>
+          <w:sz w:val="32"/>
+          <w:szCs w:val="32"/>
+        </w:rPr>
+        <w:t>Goal &amp; Design</w:t>
+      </w:r>
+    </w:p>
+    <w:p>
+      <w:pPr>
+        <w:rPr>
+          <w:rFonts w:cstheme="minorHAnsi"/>
+          <w:sz w:val="24"/>
+          <w:szCs w:val="24"/>
+        </w:rPr>
+      </w:pPr>
+      <w:r>
+        <w:rPr>
+          <w:rFonts w:cstheme="minorHAnsi"/>
+          <w:sz w:val="24"/>
+          <w:szCs w:val="24"/>
+        </w:rPr>
+        <w:t>This project show</w:t>
+      </w:r>
+      <w:r>
+        <w:rPr>
+          <w:rFonts w:cstheme="minorHAnsi"/>
+          <w:sz w:val="24"/>
+          <w:szCs w:val="24"/>
+        </w:rPr>
+        <w:t>s</w:t>
+      </w:r>
+      <w:r>
+        <w:rPr>
+          <w:rFonts w:cstheme="minorHAnsi"/>
+          <w:sz w:val="24"/>
+          <w:szCs w:val="24"/>
+        </w:rPr>
+        <w:t xml:space="preserve"> the encryption, decryption, and potential attacks  through various ciphers (Caesar's, AES, RSA, MD5, symmetric, and asymmetric cryptosystems) and file types (text input, text file, images, and large data files)</w:t>
+      </w:r>
+    </w:p>
+    <w:p>
+      <w:pPr>
+        <w:rPr>
+          <w:rFonts w:cstheme="minorHAnsi"/>
+          <w:sz w:val="24"/>
+          <w:szCs w:val="24"/>
+        </w:rPr>
+      </w:pPr>
+      <w:r>
+        <w:rPr>
+          <w:rFonts w:cstheme="minorHAnsi"/>
+          <w:sz w:val="24"/>
+          <w:szCs w:val="24"/>
         </w:rPr>
         <w:br w:type="page"/>
       </w:r>
     </w:p>
     <w:p>
       <w:pPr>
-        <w:rPr>
-          <w:rFonts w:cstheme="minorHAnsi"/>
-          <w:sz w:val="36"/>
-          <w:szCs w:val="36"/>
-        </w:rPr>
-      </w:pPr>
-    </w:p>
-    <w:p>
-      <w:pPr>
-        <w:rPr>
-          <w:rFonts w:cstheme="minorHAnsi"/>
-          <w:sz w:val="36"/>
-          <w:szCs w:val="36"/>
-        </w:rPr>
-      </w:pPr>
-      <w:r>
-        <w:rPr>
-          <w:rFonts w:cstheme="minorHAnsi"/>
-          <w:sz w:val="36"/>
-          <w:szCs w:val="36"/>
-        </w:rPr>
-        <w:br w:type="page"/>
-      </w:r>
+        <w:pStyle w:val="ListParagraph"/>
+        <w:numPr>
+          <w:ilvl w:val="0"/>
+          <w:numId w:val="2"/>
+        </w:numPr>
+        <w:rPr>
+          <w:rFonts w:cstheme="minorHAnsi"/>
+          <w:b/>
+          <w:bCs/>
+          <w:sz w:val="32"/>
+          <w:szCs w:val="32"/>
+        </w:rPr>
+      </w:pPr>
+      <w:r>
+        <w:rPr>
+          <w:rFonts w:cstheme="minorHAnsi"/>
+          <w:b/>
+          <w:bCs/>
+          <w:sz w:val="32"/>
+          <w:szCs w:val="32"/>
+        </w:rPr>
+        <w:lastRenderedPageBreak/>
+        <w:t>Caesar’s Cipher</w:t>
+      </w:r>
+      <w:r>
+        <w:rPr>
+          <w:rFonts w:cstheme="minorHAnsi"/>
+          <w:b/>
+          <w:bCs/>
+          <w:sz w:val="32"/>
+          <w:szCs w:val="32"/>
+        </w:rPr>
+        <w:t xml:space="preserve"> </w:t>
+      </w:r>
+    </w:p>
+    <w:p>
+      <w:pPr>
+        <w:rPr>
+          <w:rFonts w:cstheme="minorHAnsi"/>
+          <w:sz w:val="24"/>
+          <w:szCs w:val="24"/>
+        </w:rPr>
+      </w:pPr>
+      <w:r>
+        <w:rPr>
+          <w:rFonts w:cstheme="minorHAnsi"/>
+          <w:sz w:val="24"/>
+          <w:szCs w:val="24"/>
+        </w:rPr>
+        <w:t>The Caesar’s Cipher is the simplest cryptosystem among those that will be shown in this report, and serves strictly as a historical context for modern day cryptography.</w:t>
+      </w:r>
+      <w:r>
+        <w:rPr>
+          <w:rFonts w:cstheme="minorHAnsi"/>
+          <w:sz w:val="24"/>
+          <w:szCs w:val="24"/>
+        </w:rPr>
+        <w:t xml:space="preserve"> This basic cipher is based originally on simple substitution. Meaning that one letter in the alphabet will be switched with another character. This switch can be done a number of ways, and </w:t>
+      </w:r>
+      <w:r>
+        <w:rPr>
+          <w:rFonts w:cstheme="minorHAnsi"/>
+          <w:i/>
+          <w:iCs/>
+          <w:sz w:val="24"/>
+          <w:szCs w:val="24"/>
+        </w:rPr>
+        <w:t>how</w:t>
+      </w:r>
+      <w:r>
+        <w:rPr>
+          <w:rFonts w:cstheme="minorHAnsi"/>
+          <w:sz w:val="24"/>
+          <w:szCs w:val="24"/>
+        </w:rPr>
+        <w:t xml:space="preserve"> it is done is the key in this cipher. For example in Figure 4.1 a three letter shift was implemented, so the encrypted message will have each letter be substituted for the one that is exactly 3 letters to it’s right.</w:t>
+      </w:r>
+    </w:p>
+    <w:p>
+      <w:pPr>
+        <w:rPr>
+          <w:rFonts w:cstheme="minorHAnsi"/>
+          <w:sz w:val="36"/>
+          <w:szCs w:val="36"/>
+        </w:rPr>
+      </w:pPr>
+      <w:r>
+        <w:rPr>
+          <w:rFonts w:cstheme="minorHAnsi"/>
+          <w:sz w:val="36"/>
+          <w:szCs w:val="36"/>
+        </w:rPr>
+        <w:drawing>
+          <wp:inline distT="0" distB="0" distL="0" distR="0" wp14:anchorId="2F78428F" wp14:editId="1FD58166">
+            <wp:extent cx="5943600" cy="480695"/>
+            <wp:effectExtent l="0" t="0" r="0" b="0"/>
+            <wp:docPr id="5" name="Picture 4">
+              <a:extLst xmlns:a="http://schemas.openxmlformats.org/drawingml/2006/main">
+                <a:ext uri="{FF2B5EF4-FFF2-40B4-BE49-F238E27FC236}">
+                  <a16:creationId xmlns:a16="http://schemas.microsoft.com/office/drawing/2014/main" id="{CDF71A8B-0696-4268-B2E2-27231EA9D3BE}"/>
+                </a:ext>
+              </a:extLst>
+            </wp:docPr>
+            <wp:cNvGraphicFramePr>
+              <a:graphicFrameLocks xmlns:a="http://schemas.openxmlformats.org/drawingml/2006/main" noChangeAspect="1"/>
+            </wp:cNvGraphicFramePr>
+            <a:graphic xmlns:a="http://schemas.openxmlformats.org/drawingml/2006/main">
+              <a:graphicData uri="http://schemas.openxmlformats.org/drawingml/2006/picture">
+                <pic:pic xmlns:pic="http://schemas.openxmlformats.org/drawingml/2006/picture">
+                  <pic:nvPicPr>
+                    <pic:cNvPr id="5" name="Picture 4">
+                      <a:extLst>
+                        <a:ext uri="{FF2B5EF4-FFF2-40B4-BE49-F238E27FC236}">
+                          <a16:creationId xmlns:a16="http://schemas.microsoft.com/office/drawing/2014/main" id="{CDF71A8B-0696-4268-B2E2-27231EA9D3BE}"/>
+                        </a:ext>
+                      </a:extLst>
+                    </pic:cNvPr>
+                    <pic:cNvPicPr>
+                      <a:picLocks noChangeAspect="1"/>
+                    </pic:cNvPicPr>
+                  </pic:nvPicPr>
+                  <pic:blipFill>
+                    <a:blip r:embed="rId9"/>
+                    <a:stretch>
+                      <a:fillRect/>
+                    </a:stretch>
+                  </pic:blipFill>
+                  <pic:spPr>
+                    <a:xfrm>
+                      <a:off x="0" y="0"/>
+                      <a:ext cx="5943600" cy="480695"/>
+                    </a:xfrm>
+                    <a:prstGeom prst="rect">
+                      <a:avLst/>
+                    </a:prstGeom>
+                  </pic:spPr>
+                </pic:pic>
+              </a:graphicData>
+            </a:graphic>
+          </wp:inline>
+        </w:drawing>
+      </w:r>
+    </w:p>
+    <w:p>
+      <w:pPr>
+        <w:jc w:val="center"/>
+        <w:rPr>
+          <w:rFonts w:cstheme="minorHAnsi"/>
+          <w:i/>
+          <w:iCs/>
+          <w:sz w:val="24"/>
+          <w:szCs w:val="24"/>
+        </w:rPr>
+      </w:pPr>
+      <w:r>
+        <w:rPr>
+          <w:rFonts w:cstheme="minorHAnsi"/>
+          <w:i/>
+          <w:iCs/>
+          <w:sz w:val="24"/>
+          <w:szCs w:val="24"/>
+        </w:rPr>
+        <w:t>Figure 4.1</w:t>
+      </w:r>
+    </w:p>
+    <w:p>
+      <w:pPr>
+        <w:rPr>
+          <w:rFonts w:cstheme="minorHAnsi"/>
+          <w:sz w:val="24"/>
+          <w:szCs w:val="24"/>
+        </w:rPr>
+      </w:pPr>
+      <w:r>
+        <w:rPr>
+          <w:rFonts w:cstheme="minorHAnsi"/>
+          <w:sz w:val="24"/>
+          <w:szCs w:val="24"/>
+        </w:rPr>
+        <w:t>To decrypt this message we simply go 3 letters in the opposite direction for each letter. As shown in Figure 4.2</w:t>
+      </w:r>
+      <w:r>
+        <w:rPr>
+          <w:rFonts w:cstheme="minorHAnsi"/>
+          <w:sz w:val="24"/>
+          <w:szCs w:val="24"/>
+        </w:rPr>
+        <w:t xml:space="preserve">. The original message </w:t>
+      </w:r>
+      <w:r>
+        <w:rPr>
+          <w:rFonts w:cstheme="minorHAnsi"/>
+          <w:i/>
+          <w:iCs/>
+          <w:sz w:val="24"/>
+          <w:szCs w:val="24"/>
+        </w:rPr>
+        <w:t xml:space="preserve">‘attackatdawn’ </w:t>
+      </w:r>
+      <w:r>
+        <w:rPr>
+          <w:rFonts w:cstheme="minorHAnsi"/>
+          <w:sz w:val="24"/>
+          <w:szCs w:val="24"/>
+        </w:rPr>
+        <w:t xml:space="preserve">is encrypted to produce the ciphertext </w:t>
+      </w:r>
+      <w:r>
+        <w:rPr>
+          <w:rFonts w:cstheme="minorHAnsi"/>
+          <w:i/>
+          <w:iCs/>
+          <w:sz w:val="24"/>
+          <w:szCs w:val="24"/>
+        </w:rPr>
+        <w:t>‘dwwdfndwg</w:t>
+      </w:r>
+      <w:r>
+        <w:rPr>
+          <w:rFonts w:cstheme="minorHAnsi"/>
+          <w:i/>
+          <w:iCs/>
+          <w:sz w:val="24"/>
+          <w:szCs w:val="24"/>
+        </w:rPr>
+        <w:t>zq’</w:t>
+      </w:r>
+      <w:r>
+        <w:rPr>
+          <w:rFonts w:cstheme="minorHAnsi"/>
+          <w:sz w:val="24"/>
+          <w:szCs w:val="24"/>
+        </w:rPr>
+        <w:t>. Once decrypted (if one knows that the key is the letters are shifted three to the right, the decryption can be done easily) the plaintext is revealed.</w:t>
+      </w:r>
+    </w:p>
+    <w:p>
+      <w:pPr>
+        <w:rPr>
+          <w:rFonts w:cstheme="minorHAnsi"/>
+          <w:sz w:val="24"/>
+          <w:szCs w:val="24"/>
+        </w:rPr>
+      </w:pPr>
+      <w:r>
+        <w:rPr>
+          <w:rFonts w:cstheme="minorHAnsi"/>
+          <w:sz w:val="24"/>
+          <w:szCs w:val="24"/>
+        </w:rPr>
+        <w:drawing>
+          <wp:inline distT="0" distB="0" distL="0" distR="0" wp14:anchorId="05B7CCC1" wp14:editId="322838E4">
+            <wp:extent cx="5943600" cy="2842260"/>
+            <wp:effectExtent l="0" t="0" r="0" b="0"/>
+            <wp:docPr id="3" name="Picture 4" descr="Text&#10;&#10;Description automatically generated">
+              <a:extLst xmlns:a="http://schemas.openxmlformats.org/drawingml/2006/main">
+                <a:ext uri="{FF2B5EF4-FFF2-40B4-BE49-F238E27FC236}">
+                  <a16:creationId xmlns:a16="http://schemas.microsoft.com/office/drawing/2014/main" id="{AC9DC789-ADF9-4888-BD3F-88CE84758D97}"/>
+                </a:ext>
+              </a:extLst>
+            </wp:docPr>
+            <wp:cNvGraphicFramePr>
+              <a:graphicFrameLocks xmlns:a="http://schemas.openxmlformats.org/drawingml/2006/main" noChangeAspect="1"/>
+            </wp:cNvGraphicFramePr>
+            <a:graphic xmlns:a="http://schemas.openxmlformats.org/drawingml/2006/main">
+              <a:graphicData uri="http://schemas.openxmlformats.org/drawingml/2006/picture">
+                <pic:pic xmlns:pic="http://schemas.openxmlformats.org/drawingml/2006/picture">
+                  <pic:nvPicPr>
+                    <pic:cNvPr id="3" name="Picture 4" descr="Text&#10;&#10;Description automatically generated">
+                      <a:extLst>
+                        <a:ext uri="{FF2B5EF4-FFF2-40B4-BE49-F238E27FC236}">
+                          <a16:creationId xmlns:a16="http://schemas.microsoft.com/office/drawing/2014/main" id="{AC9DC789-ADF9-4888-BD3F-88CE84758D97}"/>
+                        </a:ext>
+                      </a:extLst>
+                    </pic:cNvPr>
+                    <pic:cNvPicPr>
+                      <a:picLocks noChangeAspect="1"/>
+                    </pic:cNvPicPr>
+                  </pic:nvPicPr>
+                  <pic:blipFill>
+                    <a:blip r:embed="rId10"/>
+                    <a:stretch>
+                      <a:fillRect/>
+                    </a:stretch>
+                  </pic:blipFill>
+                  <pic:spPr>
+                    <a:xfrm>
+                      <a:off x="0" y="0"/>
+                      <a:ext cx="5943600" cy="2842260"/>
+                    </a:xfrm>
+                    <a:prstGeom prst="rect">
+                      <a:avLst/>
+                    </a:prstGeom>
+                  </pic:spPr>
+                </pic:pic>
+              </a:graphicData>
+            </a:graphic>
+          </wp:inline>
+        </w:drawing>
+      </w:r>
+    </w:p>
+    <w:p>
+      <w:pPr>
+        <w:jc w:val="center"/>
+        <w:rPr>
+          <w:rFonts w:cstheme="minorHAnsi"/>
+          <w:i/>
+          <w:iCs/>
+          <w:sz w:val="24"/>
+          <w:szCs w:val="24"/>
+        </w:rPr>
+      </w:pPr>
+      <w:r>
+        <w:rPr>
+          <w:rFonts w:cstheme="minorHAnsi"/>
+          <w:i/>
+          <w:iCs/>
+          <w:sz w:val="24"/>
+          <w:szCs w:val="24"/>
+        </w:rPr>
+        <w:t>Figure 4.2</w:t>
+      </w:r>
+    </w:p>
+    <w:p>
+      <w:pPr>
+        <w:pStyle w:val="ListParagraph"/>
+        <w:numPr>
+          <w:ilvl w:val="2"/>
+          <w:numId w:val="2"/>
+        </w:numPr>
+        <w:rPr>
+          <w:rFonts w:cstheme="minorHAnsi"/>
+          <w:sz w:val="32"/>
+          <w:szCs w:val="32"/>
+        </w:rPr>
+      </w:pPr>
+      <w:r>
+        <w:rPr>
+          <w:rFonts w:cstheme="minorHAnsi"/>
+          <w:sz w:val="32"/>
+          <w:szCs w:val="32"/>
+        </w:rPr>
+        <w:t>Vulnerabilities &amp; Assurances</w:t>
+      </w:r>
+    </w:p>
+    <w:p>
+      <w:pPr>
+        <w:ind w:left="360"/>
+        <w:rPr>
+          <w:rFonts w:cstheme="minorHAnsi"/>
+          <w:sz w:val="24"/>
+          <w:szCs w:val="24"/>
+        </w:rPr>
+      </w:pPr>
+      <w:r>
+        <w:rPr>
+          <w:rFonts w:cstheme="minorHAnsi"/>
+          <w:sz w:val="24"/>
+          <w:szCs w:val="24"/>
+        </w:rPr>
+        <w:t xml:space="preserve">Obviously this cipher does not offer a great deal of assurance with means of protection. Although a plaintext can be encrypted and the plaintext’s original meaning can be a bit difficult to decipher, a </w:t>
+      </w:r>
+      <w:r>
+        <w:rPr>
+          <w:rFonts w:cstheme="minorHAnsi"/>
+          <w:i/>
+          <w:iCs/>
+          <w:sz w:val="24"/>
+          <w:szCs w:val="24"/>
+        </w:rPr>
+        <w:t xml:space="preserve">Frequency Analysis </w:t>
+      </w:r>
+      <w:r>
+        <w:rPr>
+          <w:rFonts w:cstheme="minorHAnsi"/>
+          <w:sz w:val="24"/>
+          <w:szCs w:val="24"/>
+        </w:rPr>
+        <w:t xml:space="preserve"> can be implemented to decipher the key and find the plaintext translation of the cipher text easily. A </w:t>
+      </w:r>
+      <w:r>
+        <w:rPr>
+          <w:rFonts w:cstheme="minorHAnsi"/>
+          <w:i/>
+          <w:iCs/>
+          <w:sz w:val="24"/>
+          <w:szCs w:val="24"/>
+        </w:rPr>
+        <w:t>Frequency Analysis</w:t>
+      </w:r>
+      <w:r>
+        <w:rPr>
+          <w:rFonts w:cstheme="minorHAnsi"/>
+          <w:sz w:val="24"/>
+          <w:szCs w:val="24"/>
+        </w:rPr>
+        <w:t xml:space="preserve"> becomes much more simple with any background knowledge. For example, if the adversary knows that the </w:t>
+      </w:r>
+      <w:r>
+        <w:rPr>
+          <w:rFonts w:cstheme="minorHAnsi"/>
+          <w:sz w:val="24"/>
+          <w:szCs w:val="24"/>
+        </w:rPr>
+        <w:lastRenderedPageBreak/>
+        <w:t>language the message is in</w:t>
+      </w:r>
+      <w:r>
+        <w:rPr>
+          <w:rFonts w:cstheme="minorHAnsi"/>
+          <w:sz w:val="24"/>
+          <w:szCs w:val="24"/>
+        </w:rPr>
+        <w:t xml:space="preserve"> - English - then they can simply substitute the most frequently used letters in the cipher for those that are most frequently used in the English language such as Figure 4.3 below.</w:t>
+      </w:r>
+    </w:p>
+    <w:p>
+      <w:pPr>
+        <w:ind w:left="1800" w:firstLine="360"/>
+        <w:jc w:val="both"/>
+        <w:rPr>
+          <w:rFonts w:cstheme="minorHAnsi"/>
+          <w:sz w:val="24"/>
+          <w:szCs w:val="24"/>
+        </w:rPr>
+      </w:pPr>
+      <w:r>
+        <w:rPr>
+          <w:noProof/>
+        </w:rPr>
+        <w:drawing>
+          <wp:inline distT="0" distB="0" distL="0" distR="0" wp14:anchorId="406BADBD" wp14:editId="5F87614A">
+            <wp:extent cx="3238500" cy="2600325"/>
+            <wp:effectExtent l="0" t="0" r="0" b="9525"/>
+            <wp:docPr id="4" name="Picture 4" descr="Letter Frequencies in the English Language"/>
+            <wp:cNvGraphicFramePr>
+              <a:graphicFrameLocks xmlns:a="http://schemas.openxmlformats.org/drawingml/2006/main" noChangeAspect="1"/>
+            </wp:cNvGraphicFramePr>
+            <a:graphic xmlns:a="http://schemas.openxmlformats.org/drawingml/2006/main">
+              <a:graphicData uri="http://schemas.openxmlformats.org/drawingml/2006/picture">
+                <pic:pic xmlns:pic="http://schemas.openxmlformats.org/drawingml/2006/picture">
+                  <pic:nvPicPr>
+                    <pic:cNvPr id="0" name="Picture 1" descr="Letter Frequencies in the English Language"/>
+                    <pic:cNvPicPr>
+                      <a:picLocks noChangeAspect="1" noChangeArrowheads="1"/>
+                    </pic:cNvPicPr>
+                  </pic:nvPicPr>
+                  <pic:blipFill>
+                    <a:blip r:embed="rId11">
+                      <a:extLst>
+                        <a:ext uri="{28A0092B-C50C-407E-A947-70E740481C1C}">
+                          <a14:useLocalDpi xmlns:a14="http://schemas.microsoft.com/office/drawing/2010/main" val="0"/>
+                        </a:ext>
+                      </a:extLst>
+                    </a:blip>
+                    <a:srcRect/>
+                    <a:stretch>
+                      <a:fillRect/>
+                    </a:stretch>
+                  </pic:blipFill>
+                  <pic:spPr bwMode="auto">
+                    <a:xfrm>
+                      <a:off x="0" y="0"/>
+                      <a:ext cx="3238500" cy="2600325"/>
+                    </a:xfrm>
+                    <a:prstGeom prst="rect">
+                      <a:avLst/>
+                    </a:prstGeom>
+                    <a:noFill/>
+                    <a:ln>
+                      <a:noFill/>
+                    </a:ln>
+                  </pic:spPr>
+                </pic:pic>
+              </a:graphicData>
+            </a:graphic>
+          </wp:inline>
+        </w:drawing>
+      </w:r>
+    </w:p>
+    <w:p>
+      <w:pPr>
+        <w:jc w:val="center"/>
+        <w:rPr>
+          <w:rFonts w:cstheme="minorHAnsi"/>
+          <w:i/>
+          <w:iCs/>
+          <w:sz w:val="24"/>
+          <w:szCs w:val="24"/>
+        </w:rPr>
+      </w:pPr>
+      <w:r>
+        <w:rPr>
+          <w:rFonts w:cstheme="minorHAnsi"/>
+          <w:i/>
+          <w:iCs/>
+          <w:sz w:val="24"/>
+          <w:szCs w:val="24"/>
+        </w:rPr>
+        <w:t>Figure 4.3</w:t>
+      </w:r>
+    </w:p>
+    <w:p>
+      <w:pPr>
+        <w:rPr>
+          <w:rFonts w:cstheme="minorHAnsi"/>
+          <w:sz w:val="24"/>
+          <w:szCs w:val="24"/>
+        </w:rPr>
+      </w:pPr>
+      <w:r>
+        <w:rPr>
+          <w:rFonts w:cstheme="minorHAnsi"/>
+          <w:sz w:val="24"/>
+          <w:szCs w:val="24"/>
+        </w:rPr>
+        <w:t xml:space="preserve">Using the frequency of these letters we clearly see that ‘e’ is the most common letter, so we find the letter that is most used in the cipher text and replace it with ‘e’, and we do the same for the next most commonly used letter. There are also letters that appear in pairs more frequently than others like ‘tt’. Also, there are letters that often appear right after eachother such as ‘th’, ‘wh’, etc. Using this knowledge cracking the key is very easy. If the user notices a pattern in the displacement of the substitution like the 3 letter shift in this example the </w:t>
+      </w:r>
+      <w:r>
+        <w:rPr>
+          <w:rFonts w:cstheme="minorHAnsi"/>
+          <w:sz w:val="24"/>
+          <w:szCs w:val="24"/>
+        </w:rPr>
+        <w:t>key will be totally compromised.</w:t>
+      </w:r>
+      <w:r>
+        <w:rPr>
+          <w:rFonts w:cstheme="minorHAnsi"/>
+          <w:sz w:val="24"/>
+          <w:szCs w:val="24"/>
+        </w:rPr>
+        <w:t xml:space="preserve"> This can be experimented with in the </w:t>
+      </w:r>
+      <w:r>
+        <w:rPr>
+          <w:rFonts w:cstheme="minorHAnsi"/>
+          <w:i/>
+          <w:iCs/>
+          <w:sz w:val="24"/>
+          <w:szCs w:val="24"/>
+        </w:rPr>
+        <w:t>Caesar.py</w:t>
+      </w:r>
+      <w:r>
+        <w:rPr>
+          <w:rFonts w:cstheme="minorHAnsi"/>
+          <w:sz w:val="24"/>
+          <w:szCs w:val="24"/>
+        </w:rPr>
+        <w:t xml:space="preserve"> program in the files attached.</w:t>
+      </w:r>
+    </w:p>
+    <w:p>
+      <w:pPr>
+        <w:rPr>
+          <w:rFonts w:cstheme="minorHAnsi"/>
+          <w:sz w:val="24"/>
+          <w:szCs w:val="24"/>
+        </w:rPr>
+      </w:pPr>
+    </w:p>
+    <w:p>
+      <w:pPr>
+        <w:pStyle w:val="ListParagraph"/>
+        <w:numPr>
+          <w:ilvl w:val="0"/>
+          <w:numId w:val="2"/>
+        </w:numPr>
+        <w:rPr>
+          <w:rFonts w:cstheme="minorHAnsi"/>
+          <w:b/>
+          <w:bCs/>
+          <w:sz w:val="32"/>
+          <w:szCs w:val="32"/>
+        </w:rPr>
+      </w:pPr>
+      <w:r>
+        <w:rPr>
+          <w:rFonts w:cstheme="minorHAnsi"/>
+          <w:b/>
+          <w:bCs/>
+          <w:sz w:val="32"/>
+          <w:szCs w:val="32"/>
+        </w:rPr>
+        <w:t>AES</w:t>
+      </w:r>
+      <w:r>
+        <w:rPr>
+          <w:rFonts w:cstheme="minorHAnsi"/>
+          <w:b/>
+          <w:bCs/>
+          <w:sz w:val="32"/>
+          <w:szCs w:val="32"/>
+        </w:rPr>
+        <w:t xml:space="preserve"> – Symmetric Encryption</w:t>
+      </w:r>
+    </w:p>
+    <w:p>
+      <w:pPr>
+        <w:rPr>
+          <w:rFonts w:cstheme="minorHAnsi"/>
+          <w:sz w:val="24"/>
+          <w:szCs w:val="24"/>
+        </w:rPr>
+      </w:pPr>
+      <w:r>
+        <w:rPr>
+          <w:rFonts w:cstheme="minorHAnsi"/>
+          <w:sz w:val="24"/>
+          <w:szCs w:val="24"/>
+        </w:rPr>
+        <w:t xml:space="preserve">The AES block cipher is a </w:t>
+      </w:r>
+      <w:r>
+        <w:rPr>
+          <w:rFonts w:cstheme="minorHAnsi"/>
+          <w:i/>
+          <w:iCs/>
+          <w:sz w:val="24"/>
+          <w:szCs w:val="24"/>
+        </w:rPr>
+        <w:t>symmetric encryption cryptosystem</w:t>
+      </w:r>
+      <w:r>
+        <w:rPr>
+          <w:rFonts w:cstheme="minorHAnsi"/>
+          <w:sz w:val="24"/>
+          <w:szCs w:val="24"/>
+        </w:rPr>
+        <w:t xml:space="preserve"> that </w:t>
+      </w:r>
+      <w:r>
+        <w:rPr>
+          <w:rFonts w:cstheme="minorHAnsi"/>
+          <w:sz w:val="24"/>
+          <w:szCs w:val="24"/>
+        </w:rPr>
+        <w:t xml:space="preserve">uses a secret shared key among Alice and Bob as well as an Initial Vector XOR with a </w:t>
+      </w:r>
+      <w:r>
+        <w:rPr>
+          <w:rFonts w:cstheme="minorHAnsi"/>
+          <w:i/>
+          <w:iCs/>
+          <w:sz w:val="24"/>
+          <w:szCs w:val="24"/>
+        </w:rPr>
+        <w:t>plaintext</w:t>
+      </w:r>
+      <w:r>
+        <w:rPr>
+          <w:rFonts w:cstheme="minorHAnsi"/>
+          <w:sz w:val="24"/>
+          <w:szCs w:val="24"/>
+        </w:rPr>
+        <w:t xml:space="preserve"> to encrypt and decrypt a text string, text file, image, or video. The protocol is depicted in </w:t>
+      </w:r>
+      <w:r>
+        <w:rPr>
+          <w:rFonts w:cstheme="minorHAnsi"/>
+          <w:i/>
+          <w:iCs/>
+          <w:sz w:val="24"/>
+          <w:szCs w:val="24"/>
+        </w:rPr>
+        <w:t xml:space="preserve">Figure 5.1 </w:t>
+      </w:r>
+      <w:r>
+        <w:rPr>
+          <w:rFonts w:cstheme="minorHAnsi"/>
+          <w:sz w:val="24"/>
+          <w:szCs w:val="24"/>
+        </w:rPr>
+        <w:t>and</w:t>
+      </w:r>
+      <w:r>
+        <w:rPr>
+          <w:rFonts w:cstheme="minorHAnsi"/>
+          <w:i/>
+          <w:iCs/>
+          <w:sz w:val="24"/>
+          <w:szCs w:val="24"/>
+        </w:rPr>
+        <w:t xml:space="preserve"> Figure 5.2 </w:t>
+      </w:r>
+      <w:r>
+        <w:rPr>
+          <w:rFonts w:cstheme="minorHAnsi"/>
+          <w:sz w:val="24"/>
+          <w:szCs w:val="24"/>
+        </w:rPr>
+        <w:t>below.</w:t>
+      </w:r>
+      <w:r>
+        <w:rPr>
+          <w:rFonts w:cstheme="minorHAnsi"/>
+          <w:i/>
+          <w:iCs/>
+          <w:sz w:val="24"/>
+          <w:szCs w:val="24"/>
+        </w:rPr>
+        <w:t xml:space="preserve"> </w:t>
+      </w:r>
+    </w:p>
+    <w:p>
+      <w:pPr>
+        <w:rPr>
+          <w:rFonts w:cstheme="minorHAnsi"/>
+          <w:sz w:val="24"/>
+          <w:szCs w:val="24"/>
+        </w:rPr>
+      </w:pPr>
+    </w:p>
+    <w:p>
+      <w:pPr>
+        <w:rPr>
+          <w:rFonts w:cstheme="minorHAnsi"/>
+          <w:sz w:val="24"/>
+          <w:szCs w:val="24"/>
+        </w:rPr>
+      </w:pPr>
+      <w:r>
+        <w:rPr>
+          <w:noProof/>
+        </w:rPr>
+        <w:lastRenderedPageBreak/>
+        <w:drawing>
+          <wp:inline distT="0" distB="0" distL="0" distR="0" wp14:anchorId="5BE0D039" wp14:editId="73726AD4">
+            <wp:extent cx="5943600" cy="2228850"/>
+            <wp:effectExtent l="0" t="0" r="6350" b="0"/>
+            <wp:docPr id="6" name="Picture 6" descr="How does AES-256 encryption work to protect your data"/>
+            <wp:cNvGraphicFramePr>
+              <a:graphicFrameLocks xmlns:a="http://schemas.openxmlformats.org/drawingml/2006/main" noChangeAspect="1"/>
+            </wp:cNvGraphicFramePr>
+            <a:graphic xmlns:a="http://schemas.openxmlformats.org/drawingml/2006/main">
+              <a:graphicData uri="http://schemas.openxmlformats.org/drawingml/2006/picture">
+                <pic:pic xmlns:pic="http://schemas.openxmlformats.org/drawingml/2006/picture">
+                  <pic:nvPicPr>
+                    <pic:cNvPr id="0" name="Picture 3" descr="How does AES-256 encryption work to protect your data"/>
+                    <pic:cNvPicPr>
+                      <a:picLocks noChangeAspect="1" noChangeArrowheads="1"/>
+                    </pic:cNvPicPr>
+                  </pic:nvPicPr>
+                  <pic:blipFill>
+                    <a:blip r:embed="rId12">
+                      <a:extLst>
+                        <a:ext uri="{28A0092B-C50C-407E-A947-70E740481C1C}">
+                          <a14:useLocalDpi xmlns:a14="http://schemas.microsoft.com/office/drawing/2010/main" val="0"/>
+                        </a:ext>
+                      </a:extLst>
+                    </a:blip>
+                    <a:srcRect/>
+                    <a:stretch>
+                      <a:fillRect/>
+                    </a:stretch>
+                  </pic:blipFill>
+                  <pic:spPr bwMode="auto">
+                    <a:xfrm>
+                      <a:off x="0" y="0"/>
+                      <a:ext cx="5943600" cy="2228850"/>
+                    </a:xfrm>
+                    <a:prstGeom prst="rect">
+                      <a:avLst/>
+                    </a:prstGeom>
+                    <a:noFill/>
+                    <a:ln>
+                      <a:noFill/>
+                    </a:ln>
+                  </pic:spPr>
+                </pic:pic>
+              </a:graphicData>
+            </a:graphic>
+          </wp:inline>
+        </w:drawing>
+      </w:r>
+    </w:p>
+    <w:p>
+      <w:pPr>
+        <w:jc w:val="center"/>
+        <w:rPr>
+          <w:rFonts w:cstheme="minorHAnsi"/>
+          <w:i/>
+          <w:iCs/>
+          <w:sz w:val="24"/>
+          <w:szCs w:val="24"/>
+        </w:rPr>
+      </w:pPr>
+      <w:r>
+        <w:rPr>
+          <w:rFonts w:cstheme="minorHAnsi"/>
+          <w:i/>
+          <w:iCs/>
+          <w:sz w:val="24"/>
+          <w:szCs w:val="24"/>
+        </w:rPr>
+        <w:t>Figure 5.1</w:t>
+      </w:r>
+    </w:p>
+    <w:p>
+      <w:pPr>
+        <w:rPr>
+          <w:rFonts w:cstheme="minorHAnsi"/>
+          <w:sz w:val="24"/>
+          <w:szCs w:val="24"/>
+        </w:rPr>
+      </w:pPr>
+      <w:r>
+        <w:rPr>
+          <w:rFonts w:cstheme="minorHAnsi"/>
+          <w:sz w:val="24"/>
+          <w:szCs w:val="24"/>
+        </w:rPr>
+        <w:t xml:space="preserve">Alice picks the file she would like to encrypt, applies the IV and secret share key to it through the encryption algorithm, and produces the </w:t>
+      </w:r>
+      <w:r>
+        <w:rPr>
+          <w:rFonts w:cstheme="minorHAnsi"/>
+          <w:i/>
+          <w:iCs/>
+          <w:sz w:val="24"/>
+          <w:szCs w:val="24"/>
+        </w:rPr>
+        <w:t xml:space="preserve">ciphertext. </w:t>
+      </w:r>
+      <w:r>
+        <w:rPr>
+          <w:rFonts w:cstheme="minorHAnsi"/>
+          <w:sz w:val="24"/>
+          <w:szCs w:val="24"/>
+        </w:rPr>
+        <w:t xml:space="preserve">Bob receives the ciphertext, applies his shared secret key and the IV to it, and produces the plaintext that Alice sent over. </w:t>
+      </w:r>
+    </w:p>
+    <w:p>
+      <w:pPr>
+        <w:ind w:left="360"/>
+        <w:rPr>
+          <w:rFonts w:cstheme="minorHAnsi"/>
+          <w:b/>
+          <w:bCs/>
+          <w:sz w:val="24"/>
+          <w:szCs w:val="24"/>
+        </w:rPr>
+      </w:pPr>
+      <w:r>
+        <w:rPr>
+          <w:rFonts w:cstheme="minorHAnsi"/>
+          <w:b/>
+          <w:bCs/>
+          <w:sz w:val="24"/>
+          <w:szCs w:val="24"/>
+        </w:rPr>
+        <w:drawing>
+          <wp:inline distT="0" distB="0" distL="0" distR="0" wp14:anchorId="48F1BAF3" wp14:editId="7EFA8D62">
+            <wp:extent cx="5943600" cy="2392045"/>
+            <wp:effectExtent l="0" t="0" r="0" b="0"/>
+            <wp:docPr id="1028" name="Picture 4" descr="Why does IV not need to be secret in AES CBC encryption? - Information  Security Stack Exchange">
+              <a:extLst xmlns:a="http://schemas.openxmlformats.org/drawingml/2006/main">
+                <a:ext uri="{FF2B5EF4-FFF2-40B4-BE49-F238E27FC236}">
+                  <a16:creationId xmlns:a16="http://schemas.microsoft.com/office/drawing/2014/main" id="{0917BF37-6F22-46FA-B9B3-773DA4F485AC}"/>
+                </a:ext>
+              </a:extLst>
+            </wp:docPr>
+            <wp:cNvGraphicFramePr>
+              <a:graphicFrameLocks xmlns:a="http://schemas.openxmlformats.org/drawingml/2006/main" noChangeAspect="1"/>
+            </wp:cNvGraphicFramePr>
+            <a:graphic xmlns:a="http://schemas.openxmlformats.org/drawingml/2006/main">
+              <a:graphicData uri="http://schemas.openxmlformats.org/drawingml/2006/picture">
+                <pic:pic xmlns:pic="http://schemas.openxmlformats.org/drawingml/2006/picture">
+                  <pic:nvPicPr>
+                    <pic:cNvPr id="1028" name="Picture 4" descr="Why does IV not need to be secret in AES CBC encryption? - Information  Security Stack Exchange">
+                      <a:extLst>
+                        <a:ext uri="{FF2B5EF4-FFF2-40B4-BE49-F238E27FC236}">
+                          <a16:creationId xmlns:a16="http://schemas.microsoft.com/office/drawing/2014/main" id="{0917BF37-6F22-46FA-B9B3-773DA4F485AC}"/>
+                        </a:ext>
+                      </a:extLst>
+                    </pic:cNvPr>
+                    <pic:cNvPicPr>
+                      <a:picLocks noChangeAspect="1" noChangeArrowheads="1"/>
+                    </pic:cNvPicPr>
+                  </pic:nvPicPr>
+                  <pic:blipFill>
+                    <a:blip r:embed="rId13">
+                      <a:extLst>
+                        <a:ext uri="{28A0092B-C50C-407E-A947-70E740481C1C}">
+                          <a14:useLocalDpi xmlns:a14="http://schemas.microsoft.com/office/drawing/2010/main" val="0"/>
+                        </a:ext>
+                      </a:extLst>
+                    </a:blip>
+                    <a:stretch>
+                      <a:fillRect/>
+                    </a:stretch>
+                  </pic:blipFill>
+                  <pic:spPr bwMode="auto">
+                    <a:xfrm>
+                      <a:off x="0" y="0"/>
+                      <a:ext cx="5943600" cy="2392045"/>
+                    </a:xfrm>
+                    <a:prstGeom prst="rect">
+                      <a:avLst/>
+                    </a:prstGeom>
+                    <a:noFill/>
+                  </pic:spPr>
+                </pic:pic>
+              </a:graphicData>
+            </a:graphic>
+          </wp:inline>
+        </w:drawing>
+      </w:r>
+    </w:p>
+    <w:p>
+      <w:pPr>
+        <w:ind w:left="360"/>
+        <w:jc w:val="center"/>
+        <w:rPr>
+          <w:rFonts w:cstheme="minorHAnsi"/>
+          <w:i/>
+          <w:iCs/>
+          <w:sz w:val="24"/>
+          <w:szCs w:val="24"/>
+        </w:rPr>
+      </w:pPr>
+      <w:r>
+        <w:rPr>
+          <w:rFonts w:cstheme="minorHAnsi"/>
+          <w:i/>
+          <w:iCs/>
+          <w:sz w:val="24"/>
+          <w:szCs w:val="24"/>
+        </w:rPr>
+        <w:t>Figure 5.2</w:t>
+      </w:r>
+    </w:p>
+    <w:p>
+      <w:pPr>
+        <w:rPr>
+          <w:rFonts w:cstheme="minorHAnsi"/>
+          <w:sz w:val="24"/>
+          <w:szCs w:val="24"/>
+        </w:rPr>
+      </w:pPr>
+      <w:r>
+        <w:rPr>
+          <w:rFonts w:cstheme="minorHAnsi"/>
+          <w:sz w:val="24"/>
+          <w:szCs w:val="24"/>
+        </w:rPr>
+        <w:t xml:space="preserve">AES is block cipher, however, this means that the encryption happens in specific byte sizes. To ensure that a message is always within these byte sizes a layer of padding may be necessary, so for example if we choose a block size of 256 bytes, but our message is only 200 bytes, then we must add a layer of 56 bytes worth of padding. When decrypting the message one must </w:t>
+      </w:r>
+      <w:r>
+        <w:rPr>
+          <w:rFonts w:cstheme="minorHAnsi"/>
+          <w:i/>
+          <w:iCs/>
+          <w:sz w:val="24"/>
+          <w:szCs w:val="24"/>
+        </w:rPr>
+        <w:t xml:space="preserve">unpad </w:t>
+      </w:r>
+      <w:r>
+        <w:rPr>
+          <w:rFonts w:cstheme="minorHAnsi"/>
+          <w:sz w:val="24"/>
+          <w:szCs w:val="24"/>
+        </w:rPr>
+        <w:t>it as well.</w:t>
+      </w:r>
+    </w:p>
+    <w:p>
+      <w:pPr>
+        <w:rPr>
+          <w:rFonts w:cstheme="minorHAnsi"/>
+          <w:i/>
+          <w:iCs/>
+          <w:sz w:val="24"/>
+          <w:szCs w:val="24"/>
+        </w:rPr>
+      </w:pPr>
+      <w:r>
+        <w:rPr>
+          <w:rFonts w:cstheme="minorHAnsi"/>
+          <w:sz w:val="24"/>
+          <w:szCs w:val="24"/>
+        </w:rPr>
+        <w:t xml:space="preserve">This protocol in the python </w:t>
+      </w:r>
+      <w:r>
+        <w:rPr>
+          <w:rFonts w:cstheme="minorHAnsi"/>
+          <w:sz w:val="24"/>
+          <w:szCs w:val="24"/>
+        </w:rPr>
+        <w:t xml:space="preserve">programs </w:t>
+      </w:r>
+      <w:r>
+        <w:rPr>
+          <w:rFonts w:cstheme="minorHAnsi"/>
+          <w:i/>
+          <w:iCs/>
+          <w:sz w:val="24"/>
+          <w:szCs w:val="24"/>
+        </w:rPr>
+        <w:t xml:space="preserve">AES.py, AESDecrypt.py, AES_File.py, </w:t>
+      </w:r>
+      <w:r>
+        <w:rPr>
+          <w:rFonts w:cstheme="minorHAnsi"/>
+          <w:sz w:val="24"/>
+          <w:szCs w:val="24"/>
+        </w:rPr>
+        <w:t>and</w:t>
+      </w:r>
+      <w:r>
+        <w:rPr>
+          <w:rFonts w:cstheme="minorHAnsi"/>
+          <w:i/>
+          <w:iCs/>
+          <w:sz w:val="24"/>
+          <w:szCs w:val="24"/>
+        </w:rPr>
+        <w:t xml:space="preserve"> AES_File_Decrypt.py</w:t>
+      </w:r>
+      <w:r>
+        <w:rPr>
+          <w:rFonts w:cstheme="minorHAnsi"/>
+          <w:sz w:val="24"/>
+          <w:szCs w:val="24"/>
+        </w:rPr>
+        <w:t xml:space="preserve"> can be experimented with. The </w:t>
+      </w:r>
+      <w:r>
+        <w:rPr>
+          <w:rFonts w:cstheme="minorHAnsi"/>
+          <w:i/>
+          <w:iCs/>
+          <w:sz w:val="24"/>
+          <w:szCs w:val="24"/>
+        </w:rPr>
+        <w:t xml:space="preserve">AES.py </w:t>
+      </w:r>
+      <w:r>
+        <w:rPr>
+          <w:rFonts w:cstheme="minorHAnsi"/>
+          <w:sz w:val="24"/>
+          <w:szCs w:val="24"/>
+        </w:rPr>
+        <w:t>and</w:t>
+      </w:r>
+      <w:r>
+        <w:rPr>
+          <w:rFonts w:cstheme="minorHAnsi"/>
+          <w:i/>
+          <w:iCs/>
+          <w:sz w:val="24"/>
+          <w:szCs w:val="24"/>
+        </w:rPr>
+        <w:t xml:space="preserve"> AESDecrypt.py</w:t>
+      </w:r>
+      <w:r>
+        <w:rPr>
+          <w:rFonts w:cstheme="minorHAnsi"/>
+          <w:i/>
+          <w:iCs/>
+          <w:sz w:val="24"/>
+          <w:szCs w:val="24"/>
+        </w:rPr>
+        <w:t xml:space="preserve"> </w:t>
+      </w:r>
+      <w:r>
+        <w:rPr>
+          <w:rFonts w:cstheme="minorHAnsi"/>
+          <w:sz w:val="24"/>
+          <w:szCs w:val="24"/>
+        </w:rPr>
+        <w:t>does a simple string encryption and decryption between a</w:t>
+      </w:r>
+      <w:r>
+        <w:rPr>
+          <w:rFonts w:cstheme="minorHAnsi"/>
+          <w:sz w:val="24"/>
+          <w:szCs w:val="24"/>
+        </w:rPr>
+        <w:t>n</w:t>
+      </w:r>
+      <w:r>
+        <w:rPr>
+          <w:rFonts w:cstheme="minorHAnsi"/>
+          <w:sz w:val="24"/>
+          <w:szCs w:val="24"/>
+        </w:rPr>
+        <w:t xml:space="preserve"> Alice and Bob scenario. This protocol expanded can be seen in the </w:t>
+      </w:r>
+      <w:r>
+        <w:rPr>
+          <w:rFonts w:cstheme="minorHAnsi"/>
+          <w:i/>
+          <w:iCs/>
+          <w:sz w:val="24"/>
+          <w:szCs w:val="24"/>
+        </w:rPr>
+        <w:t xml:space="preserve">AES_File.py </w:t>
+      </w:r>
+      <w:r>
+        <w:rPr>
+          <w:rFonts w:cstheme="minorHAnsi"/>
+          <w:sz w:val="24"/>
+          <w:szCs w:val="24"/>
+        </w:rPr>
+        <w:t xml:space="preserve">and </w:t>
+      </w:r>
+      <w:r>
+        <w:rPr>
+          <w:rFonts w:cstheme="minorHAnsi"/>
+          <w:i/>
+          <w:iCs/>
+          <w:sz w:val="24"/>
+          <w:szCs w:val="24"/>
+        </w:rPr>
+        <w:t>AES_File_Decrypt.py</w:t>
+      </w:r>
+      <w:r>
+        <w:rPr>
+          <w:rFonts w:cstheme="minorHAnsi"/>
+          <w:sz w:val="24"/>
+          <w:szCs w:val="24"/>
+        </w:rPr>
+        <w:t xml:space="preserve">. Below in </w:t>
+      </w:r>
+      <w:r>
+        <w:rPr>
+          <w:rFonts w:cstheme="minorHAnsi"/>
+          <w:i/>
+          <w:iCs/>
+          <w:sz w:val="24"/>
+          <w:szCs w:val="24"/>
+        </w:rPr>
+        <w:t>Figures 5.3</w:t>
+      </w:r>
+    </w:p>
+    <w:p>
+      <w:pPr>
+        <w:rPr>
+          <w:rFonts w:cstheme="minorHAnsi"/>
+          <w:sz w:val="24"/>
+          <w:szCs w:val="24"/>
+        </w:rPr>
+      </w:pPr>
+      <w:r>
+        <w:rPr>
+          <w:noProof/>
+        </w:rPr>
+        <w:lastRenderedPageBreak/>
+        <w:drawing>
+          <wp:inline distT="0" distB="0" distL="0" distR="0" wp14:anchorId="45B141A8" wp14:editId="7DAED728">
+            <wp:extent cx="5943600" cy="2992755"/>
+            <wp:effectExtent l="0" t="0" r="0" b="0"/>
+            <wp:docPr id="7" name="Picture 7" descr="Text&#10;&#10;Description automatically generated"/>
+            <wp:cNvGraphicFramePr>
+              <a:graphicFrameLocks xmlns:a="http://schemas.openxmlformats.org/drawingml/2006/main" noChangeAspect="1"/>
+            </wp:cNvGraphicFramePr>
+            <a:graphic xmlns:a="http://schemas.openxmlformats.org/drawingml/2006/main">
+              <a:graphicData uri="http://schemas.openxmlformats.org/drawingml/2006/picture">
+                <pic:pic xmlns:pic="http://schemas.openxmlformats.org/drawingml/2006/picture">
+                  <pic:nvPicPr>
+                    <pic:cNvPr id="7" name="Picture 7" descr="Text&#10;&#10;Description automatically generated"/>
+                    <pic:cNvPicPr/>
+                  </pic:nvPicPr>
+                  <pic:blipFill>
+                    <a:blip r:embed="rId14"/>
+                    <a:stretch>
+                      <a:fillRect/>
+                    </a:stretch>
+                  </pic:blipFill>
+                  <pic:spPr>
+                    <a:xfrm>
+                      <a:off x="0" y="0"/>
+                      <a:ext cx="5943600" cy="2992755"/>
+                    </a:xfrm>
+                    <a:prstGeom prst="rect">
+                      <a:avLst/>
+                    </a:prstGeom>
+                  </pic:spPr>
+                </pic:pic>
+              </a:graphicData>
+            </a:graphic>
+          </wp:inline>
+        </w:drawing>
+      </w:r>
+    </w:p>
+    <w:p>
+      <w:pPr>
+        <w:rPr>
+          <w:rFonts w:cstheme="minorHAnsi"/>
+          <w:sz w:val="24"/>
+          <w:szCs w:val="24"/>
+        </w:rPr>
+      </w:pPr>
+      <w:r>
+        <w:rPr>
+          <w:noProof/>
+        </w:rPr>
+        <w:drawing>
+          <wp:inline distT="0" distB="0" distL="0" distR="0" wp14:anchorId="0C36E183" wp14:editId="58EE9F35">
+            <wp:extent cx="5943600" cy="313055"/>
+            <wp:effectExtent l="0" t="0" r="0" b="0"/>
+            <wp:docPr id="8" name="Picture 8"/>
+            <wp:cNvGraphicFramePr>
+              <a:graphicFrameLocks xmlns:a="http://schemas.openxmlformats.org/drawingml/2006/main" noChangeAspect="1"/>
+            </wp:cNvGraphicFramePr>
+            <a:graphic xmlns:a="http://schemas.openxmlformats.org/drawingml/2006/main">
+              <a:graphicData uri="http://schemas.openxmlformats.org/drawingml/2006/picture">
+                <pic:pic xmlns:pic="http://schemas.openxmlformats.org/drawingml/2006/picture">
+                  <pic:nvPicPr>
+                    <pic:cNvPr id="1" name=""/>
+                    <pic:cNvPicPr/>
+                  </pic:nvPicPr>
+                  <pic:blipFill>
+                    <a:blip r:embed="rId15"/>
+                    <a:stretch>
+                      <a:fillRect/>
+                    </a:stretch>
+                  </pic:blipFill>
+                  <pic:spPr>
+                    <a:xfrm>
+                      <a:off x="0" y="0"/>
+                      <a:ext cx="5943600" cy="313055"/>
+                    </a:xfrm>
+                    <a:prstGeom prst="rect">
+                      <a:avLst/>
+                    </a:prstGeom>
+                  </pic:spPr>
+                </pic:pic>
+              </a:graphicData>
+            </a:graphic>
+          </wp:inline>
+        </w:drawing>
+      </w:r>
+    </w:p>
+    <w:p>
+      <w:pPr>
+        <w:jc w:val="center"/>
+        <w:rPr>
+          <w:rFonts w:cstheme="minorHAnsi"/>
+          <w:i/>
+          <w:iCs/>
+          <w:sz w:val="24"/>
+          <w:szCs w:val="24"/>
+        </w:rPr>
+      </w:pPr>
+      <w:r>
+        <w:rPr>
+          <w:rFonts w:cstheme="minorHAnsi"/>
+          <w:i/>
+          <w:iCs/>
+          <w:sz w:val="24"/>
+          <w:szCs w:val="24"/>
+        </w:rPr>
+        <w:t>Figure 5.3</w:t>
+      </w:r>
+    </w:p>
+    <w:p>
+      <w:pPr>
+        <w:rPr>
+          <w:rFonts w:cstheme="minorHAnsi"/>
+          <w:sz w:val="24"/>
+          <w:szCs w:val="24"/>
+        </w:rPr>
+      </w:pPr>
+      <w:r>
+        <w:rPr>
+          <w:rFonts w:cstheme="minorHAnsi"/>
+          <w:sz w:val="24"/>
+          <w:szCs w:val="24"/>
+        </w:rPr>
+        <w:t xml:space="preserve">The program runs, then asks the user for their secret key of choice, this key is shared with Bob to Decrypt the message, so don’t forget or lose it. One can change the file they wish to encrypt by changing the path of the file in </w:t>
+      </w:r>
+      <w:r>
+        <w:rPr>
+          <w:rFonts w:cstheme="minorHAnsi"/>
+          <w:i/>
+          <w:iCs/>
+          <w:sz w:val="24"/>
+          <w:szCs w:val="24"/>
+        </w:rPr>
+        <w:t xml:space="preserve">Line 25 </w:t>
+      </w:r>
+      <w:r>
+        <w:rPr>
+          <w:rFonts w:cstheme="minorHAnsi"/>
+          <w:sz w:val="24"/>
+          <w:szCs w:val="24"/>
+        </w:rPr>
+        <w:t xml:space="preserve">of the code block above. </w:t>
+      </w:r>
+    </w:p>
+    <w:p>
+      <w:pPr>
+        <w:rPr>
+          <w:rFonts w:cstheme="minorHAnsi"/>
+          <w:sz w:val="24"/>
+          <w:szCs w:val="24"/>
+        </w:rPr>
+      </w:pPr>
+      <w:r>
+        <w:rPr>
+          <w:noProof/>
+        </w:rPr>
+        <w:drawing>
+          <wp:inline distT="0" distB="0" distL="0" distR="0" wp14:anchorId="2262A33F" wp14:editId="65393EBB">
+            <wp:extent cx="5943600" cy="1998345"/>
+            <wp:effectExtent l="0" t="0" r="0" b="1905"/>
+            <wp:docPr id="9" name="Picture 9" descr="Text&#10;&#10;Description automatically generated with medium confidence"/>
+            <wp:cNvGraphicFramePr>
+              <a:graphicFrameLocks xmlns:a="http://schemas.openxmlformats.org/drawingml/2006/main" noChangeAspect="1"/>
+            </wp:cNvGraphicFramePr>
+            <a:graphic xmlns:a="http://schemas.openxmlformats.org/drawingml/2006/main">
+              <a:graphicData uri="http://schemas.openxmlformats.org/drawingml/2006/picture">
+                <pic:pic xmlns:pic="http://schemas.openxmlformats.org/drawingml/2006/picture">
+                  <pic:nvPicPr>
+                    <pic:cNvPr id="9" name="Picture 9" descr="Text&#10;&#10;Description automatically generated with medium confidence"/>
+                    <pic:cNvPicPr/>
+                  </pic:nvPicPr>
+                  <pic:blipFill>
+                    <a:blip r:embed="rId16"/>
+                    <a:stretch>
+                      <a:fillRect/>
+                    </a:stretch>
+                  </pic:blipFill>
+                  <pic:spPr>
+                    <a:xfrm>
+                      <a:off x="0" y="0"/>
+                      <a:ext cx="5943600" cy="1998345"/>
+                    </a:xfrm>
+                    <a:prstGeom prst="rect">
+                      <a:avLst/>
+                    </a:prstGeom>
+                  </pic:spPr>
+                </pic:pic>
+              </a:graphicData>
+            </a:graphic>
+          </wp:inline>
+        </w:drawing>
+      </w:r>
+    </w:p>
+    <w:p>
+      <w:pPr>
+        <w:jc w:val="center"/>
+        <w:rPr>
+          <w:rFonts w:cstheme="minorHAnsi"/>
+          <w:i/>
+          <w:iCs/>
+          <w:sz w:val="24"/>
+          <w:szCs w:val="24"/>
+        </w:rPr>
+      </w:pPr>
+      <w:r>
+        <w:rPr>
+          <w:rFonts w:cstheme="minorHAnsi"/>
+          <w:i/>
+          <w:iCs/>
+          <w:sz w:val="24"/>
+          <w:szCs w:val="24"/>
+        </w:rPr>
+        <w:t>Figure 5.4</w:t>
+      </w:r>
+    </w:p>
+    <w:p>
+      <w:pPr>
+        <w:rPr>
+          <w:rFonts w:cstheme="minorHAnsi"/>
+          <w:sz w:val="24"/>
+          <w:szCs w:val="24"/>
+        </w:rPr>
+      </w:pPr>
+      <w:r>
+        <w:rPr>
+          <w:rFonts w:cstheme="minorHAnsi"/>
+          <w:sz w:val="24"/>
+          <w:szCs w:val="24"/>
+        </w:rPr>
+        <w:t>The text file provided (</w:t>
+      </w:r>
+      <w:r>
+        <w:rPr>
+          <w:rFonts w:cstheme="minorHAnsi"/>
+          <w:i/>
+          <w:iCs/>
+          <w:sz w:val="24"/>
+          <w:szCs w:val="24"/>
+        </w:rPr>
+        <w:t>Figure 5.4</w:t>
+      </w:r>
+      <w:r>
+        <w:rPr>
+          <w:rFonts w:cstheme="minorHAnsi"/>
+          <w:sz w:val="24"/>
+          <w:szCs w:val="24"/>
+        </w:rPr>
+        <w:t xml:space="preserve">) </w:t>
+      </w:r>
+      <w:r>
+        <w:rPr>
+          <w:rFonts w:cstheme="minorHAnsi"/>
+          <w:sz w:val="24"/>
+          <w:szCs w:val="24"/>
+        </w:rPr>
+        <w:t>is encrypted to create the file cipher text below (</w:t>
+      </w:r>
+      <w:r>
+        <w:rPr>
+          <w:rFonts w:cstheme="minorHAnsi"/>
+          <w:i/>
+          <w:iCs/>
+          <w:sz w:val="24"/>
+          <w:szCs w:val="24"/>
+        </w:rPr>
+        <w:t>Figure 5.5</w:t>
+      </w:r>
+      <w:r>
+        <w:rPr>
+          <w:rFonts w:cstheme="minorHAnsi"/>
+          <w:sz w:val="24"/>
+          <w:szCs w:val="24"/>
+        </w:rPr>
+        <w:t xml:space="preserve">) </w:t>
+      </w:r>
+    </w:p>
+    <w:p>
+      <w:pPr>
+        <w:rPr>
+          <w:rFonts w:cstheme="minorHAnsi"/>
+          <w:sz w:val="24"/>
+          <w:szCs w:val="24"/>
+        </w:rPr>
+      </w:pPr>
+      <w:r>
+        <w:rPr>
+          <w:noProof/>
+        </w:rPr>
+        <w:drawing>
+          <wp:inline distT="0" distB="0" distL="0" distR="0" wp14:anchorId="6C090B34" wp14:editId="5513AE3F">
+            <wp:extent cx="5943600" cy="513080"/>
+            <wp:effectExtent l="0" t="0" r="0" b="1270"/>
+            <wp:docPr id="10" name="Picture 10"/>
+            <wp:cNvGraphicFramePr>
+              <a:graphicFrameLocks xmlns:a="http://schemas.openxmlformats.org/drawingml/2006/main" noChangeAspect="1"/>
+            </wp:cNvGraphicFramePr>
+            <a:graphic xmlns:a="http://schemas.openxmlformats.org/drawingml/2006/main">
+              <a:graphicData uri="http://schemas.openxmlformats.org/drawingml/2006/picture">
+                <pic:pic xmlns:pic="http://schemas.openxmlformats.org/drawingml/2006/picture">
+                  <pic:nvPicPr>
+                    <pic:cNvPr id="1" name=""/>
+                    <pic:cNvPicPr/>
+                  </pic:nvPicPr>
+                  <pic:blipFill>
+                    <a:blip r:embed="rId17"/>
+                    <a:stretch>
+                      <a:fillRect/>
+                    </a:stretch>
+                  </pic:blipFill>
+                  <pic:spPr>
+                    <a:xfrm>
+                      <a:off x="0" y="0"/>
+                      <a:ext cx="5943600" cy="513080"/>
+                    </a:xfrm>
+                    <a:prstGeom prst="rect">
+                      <a:avLst/>
+                    </a:prstGeom>
+                  </pic:spPr>
+                </pic:pic>
+              </a:graphicData>
+            </a:graphic>
+          </wp:inline>
+        </w:drawing>
+      </w:r>
+    </w:p>
+    <w:p>
+      <w:pPr>
+        <w:jc w:val="center"/>
+        <w:rPr>
+          <w:rFonts w:cstheme="minorHAnsi"/>
+          <w:i/>
+          <w:iCs/>
+          <w:sz w:val="24"/>
+          <w:szCs w:val="24"/>
+        </w:rPr>
+      </w:pPr>
+      <w:r>
+        <w:rPr>
+          <w:rFonts w:cstheme="minorHAnsi"/>
+          <w:i/>
+          <w:iCs/>
+          <w:sz w:val="24"/>
+          <w:szCs w:val="24"/>
+        </w:rPr>
+        <w:t>Figure 5.5</w:t>
+      </w:r>
+    </w:p>
+    <w:p>
+      <w:pPr>
+        <w:rPr>
+          <w:rFonts w:cstheme="minorHAnsi"/>
+          <w:sz w:val="24"/>
+          <w:szCs w:val="24"/>
+        </w:rPr>
+      </w:pPr>
+      <w:r>
+        <w:rPr>
+          <w:rFonts w:cstheme="minorHAnsi"/>
+          <w:sz w:val="24"/>
+          <w:szCs w:val="24"/>
+        </w:rPr>
+        <w:lastRenderedPageBreak/>
+        <w:t>This is then sent to Bob, who decrypts the ciphertext from the file provided and creates a new file (</w:t>
+      </w:r>
+      <w:r>
+        <w:rPr>
+          <w:rFonts w:cstheme="minorHAnsi"/>
+          <w:i/>
+          <w:iCs/>
+          <w:sz w:val="24"/>
+          <w:szCs w:val="24"/>
+        </w:rPr>
+        <w:t>Figure 5.6</w:t>
+      </w:r>
+      <w:r>
+        <w:rPr>
+          <w:rFonts w:cstheme="minorHAnsi"/>
+          <w:sz w:val="24"/>
+          <w:szCs w:val="24"/>
+        </w:rPr>
+        <w:t xml:space="preserve">) </w:t>
+      </w:r>
+    </w:p>
+    <w:p>
+      <w:pPr>
+        <w:rPr>
+          <w:rFonts w:cstheme="minorHAnsi"/>
+          <w:sz w:val="24"/>
+          <w:szCs w:val="24"/>
+        </w:rPr>
+      </w:pPr>
+      <w:r>
+        <w:rPr>
+          <w:noProof/>
+        </w:rPr>
+        <w:drawing>
+          <wp:inline distT="0" distB="0" distL="0" distR="0" wp14:anchorId="3DB975C3" wp14:editId="58881851">
+            <wp:extent cx="5943600" cy="1898015"/>
+            <wp:effectExtent l="0" t="0" r="0" b="6985"/>
+            <wp:docPr id="11" name="Picture 11" descr="A picture containing text&#10;&#10;Description automatically generated"/>
+            <wp:cNvGraphicFramePr>
+              <a:graphicFrameLocks xmlns:a="http://schemas.openxmlformats.org/drawingml/2006/main" noChangeAspect="1"/>
+            </wp:cNvGraphicFramePr>
+            <a:graphic xmlns:a="http://schemas.openxmlformats.org/drawingml/2006/main">
+              <a:graphicData uri="http://schemas.openxmlformats.org/drawingml/2006/picture">
+                <pic:pic xmlns:pic="http://schemas.openxmlformats.org/drawingml/2006/picture">
+                  <pic:nvPicPr>
+                    <pic:cNvPr id="11" name="Picture 11" descr="A picture containing text&#10;&#10;Description automatically generated"/>
+                    <pic:cNvPicPr/>
+                  </pic:nvPicPr>
+                  <pic:blipFill>
+                    <a:blip r:embed="rId18"/>
+                    <a:stretch>
+                      <a:fillRect/>
+                    </a:stretch>
+                  </pic:blipFill>
+                  <pic:spPr>
+                    <a:xfrm>
+                      <a:off x="0" y="0"/>
+                      <a:ext cx="5943600" cy="1898015"/>
+                    </a:xfrm>
+                    <a:prstGeom prst="rect">
+                      <a:avLst/>
+                    </a:prstGeom>
+                  </pic:spPr>
+                </pic:pic>
+              </a:graphicData>
+            </a:graphic>
+          </wp:inline>
+        </w:drawing>
+      </w:r>
+    </w:p>
+    <w:p>
+      <w:pPr>
+        <w:jc w:val="center"/>
+        <w:rPr>
+          <w:rFonts w:cstheme="minorHAnsi"/>
+          <w:i/>
+          <w:iCs/>
+          <w:sz w:val="24"/>
+          <w:szCs w:val="24"/>
+        </w:rPr>
+      </w:pPr>
+      <w:r>
+        <w:rPr>
+          <w:rFonts w:cstheme="minorHAnsi"/>
+          <w:i/>
+          <w:iCs/>
+          <w:sz w:val="24"/>
+          <w:szCs w:val="24"/>
+        </w:rPr>
+        <w:t>Figure 5.6</w:t>
+      </w:r>
+    </w:p>
+    <w:p>
+      <w:pPr>
+        <w:rPr>
+          <w:rFonts w:cstheme="minorHAnsi"/>
+          <w:sz w:val="24"/>
+          <w:szCs w:val="24"/>
+        </w:rPr>
+      </w:pPr>
+      <w:r>
+        <w:rPr>
+          <w:rFonts w:cstheme="minorHAnsi"/>
+          <w:sz w:val="24"/>
+          <w:szCs w:val="24"/>
+        </w:rPr>
+        <w:t xml:space="preserve">The code to decrypt this text is shown below in </w:t>
+      </w:r>
+      <w:r>
+        <w:rPr>
+          <w:rFonts w:cstheme="minorHAnsi"/>
+          <w:i/>
+          <w:iCs/>
+          <w:sz w:val="24"/>
+          <w:szCs w:val="24"/>
+        </w:rPr>
+        <w:t>Figure 5.7.</w:t>
+      </w:r>
+    </w:p>
+    <w:p>
+      <w:pPr>
+        <w:rPr>
+          <w:rFonts w:cstheme="minorHAnsi"/>
+          <w:sz w:val="24"/>
+          <w:szCs w:val="24"/>
+        </w:rPr>
+      </w:pPr>
+      <w:r>
+        <w:rPr>
+          <w:noProof/>
+        </w:rPr>
+        <w:drawing>
+          <wp:inline distT="0" distB="0" distL="0" distR="0" wp14:anchorId="0C82BE28" wp14:editId="7929C34E">
+            <wp:extent cx="5943600" cy="2066290"/>
+            <wp:effectExtent l="0" t="0" r="0" b="0"/>
+            <wp:docPr id="12" name="Picture 12" descr="Text&#10;&#10;Description automatically generated"/>
+            <wp:cNvGraphicFramePr>
+              <a:graphicFrameLocks xmlns:a="http://schemas.openxmlformats.org/drawingml/2006/main" noChangeAspect="1"/>
+            </wp:cNvGraphicFramePr>
+            <a:graphic xmlns:a="http://schemas.openxmlformats.org/drawingml/2006/main">
+              <a:graphicData uri="http://schemas.openxmlformats.org/drawingml/2006/picture">
+                <pic:pic xmlns:pic="http://schemas.openxmlformats.org/drawingml/2006/picture">
+                  <pic:nvPicPr>
+                    <pic:cNvPr id="12" name="Picture 12" descr="Text&#10;&#10;Description automatically generated"/>
+                    <pic:cNvPicPr/>
+                  </pic:nvPicPr>
+                  <pic:blipFill>
+                    <a:blip r:embed="rId19"/>
+                    <a:stretch>
+                      <a:fillRect/>
+                    </a:stretch>
+                  </pic:blipFill>
+                  <pic:spPr>
+                    <a:xfrm>
+                      <a:off x="0" y="0"/>
+                      <a:ext cx="5943600" cy="2066290"/>
+                    </a:xfrm>
+                    <a:prstGeom prst="rect">
+                      <a:avLst/>
+                    </a:prstGeom>
+                  </pic:spPr>
+                </pic:pic>
+              </a:graphicData>
+            </a:graphic>
+          </wp:inline>
+        </w:drawing>
+      </w:r>
+    </w:p>
+    <w:p>
+      <w:pPr>
+        <w:jc w:val="center"/>
+        <w:rPr>
+          <w:rFonts w:cstheme="minorHAnsi"/>
+          <w:i/>
+          <w:iCs/>
+          <w:sz w:val="24"/>
+          <w:szCs w:val="24"/>
+        </w:rPr>
+      </w:pPr>
+      <w:r>
+        <w:rPr>
+          <w:rFonts w:cstheme="minorHAnsi"/>
+          <w:i/>
+          <w:iCs/>
+          <w:sz w:val="24"/>
+          <w:szCs w:val="24"/>
+        </w:rPr>
+        <w:t>Figure 5.7</w:t>
+      </w:r>
+    </w:p>
+    <w:p>
+      <w:pPr>
+        <w:rPr>
+          <w:rFonts w:cstheme="minorHAnsi"/>
+          <w:i/>
+          <w:iCs/>
+          <w:sz w:val="24"/>
+          <w:szCs w:val="24"/>
+        </w:rPr>
+      </w:pPr>
+      <w:r>
+        <w:rPr>
+          <w:rFonts w:cstheme="minorHAnsi"/>
+          <w:sz w:val="24"/>
+          <w:szCs w:val="24"/>
+        </w:rPr>
+        <w:t xml:space="preserve">The same can be done for an image, video, or really any file type including a .csv containing database information. Example of image below in </w:t>
+      </w:r>
+      <w:r>
+        <w:rPr>
+          <w:rFonts w:cstheme="minorHAnsi"/>
+          <w:i/>
+          <w:iCs/>
+          <w:sz w:val="24"/>
+          <w:szCs w:val="24"/>
+        </w:rPr>
+        <w:t xml:space="preserve">Figure 5.8 </w:t>
+      </w:r>
+      <w:r>
+        <w:rPr>
+          <w:rFonts w:cstheme="minorHAnsi"/>
+          <w:sz w:val="24"/>
+          <w:szCs w:val="24"/>
+        </w:rPr>
+        <w:t xml:space="preserve">and </w:t>
+      </w:r>
+      <w:r>
+        <w:rPr>
+          <w:rFonts w:cstheme="minorHAnsi"/>
+          <w:i/>
+          <w:iCs/>
+          <w:sz w:val="24"/>
+          <w:szCs w:val="24"/>
+        </w:rPr>
+        <w:t>Figure 5.9</w:t>
+      </w:r>
+    </w:p>
+    <w:p>
+      <w:pPr>
+        <w:jc w:val="center"/>
+        <w:rPr>
+          <w:rFonts w:cstheme="minorHAnsi"/>
+          <w:sz w:val="24"/>
+          <w:szCs w:val="24"/>
+        </w:rPr>
+      </w:pPr>
+      <w:r>
+        <w:rPr>
+          <w:noProof/>
+        </w:rPr>
+        <w:lastRenderedPageBreak/>
+        <w:drawing>
+          <wp:inline distT="0" distB="0" distL="0" distR="0" wp14:anchorId="460E02A6" wp14:editId="4F91F792">
+            <wp:extent cx="2901315" cy="3571875"/>
+            <wp:effectExtent l="0" t="0" r="0" b="9525"/>
+            <wp:docPr id="13" name="Picture 13" descr="A dog wearing a vest&#10;&#10;Description automatically generated with medium confidence"/>
+            <wp:cNvGraphicFramePr>
+              <a:graphicFrameLocks xmlns:a="http://schemas.openxmlformats.org/drawingml/2006/main" noChangeAspect="1"/>
+            </wp:cNvGraphicFramePr>
+            <a:graphic xmlns:a="http://schemas.openxmlformats.org/drawingml/2006/main">
+              <a:graphicData uri="http://schemas.openxmlformats.org/drawingml/2006/picture">
+                <pic:pic xmlns:pic="http://schemas.openxmlformats.org/drawingml/2006/picture">
+                  <pic:nvPicPr>
+                    <pic:cNvPr id="13" name="Picture 13" descr="A dog wearing a vest&#10;&#10;Description automatically generated with medium confidence"/>
+                    <pic:cNvPicPr>
+                      <a:picLocks noChangeAspect="1" noChangeArrowheads="1"/>
+                    </pic:cNvPicPr>
+                  </pic:nvPicPr>
+                  <pic:blipFill>
+                    <a:blip r:embed="rId20" cstate="print">
+                      <a:extLst>
+                        <a:ext uri="{28A0092B-C50C-407E-A947-70E740481C1C}">
+                          <a14:useLocalDpi xmlns:a14="http://schemas.microsoft.com/office/drawing/2010/main" val="0"/>
+                        </a:ext>
+                      </a:extLst>
+                    </a:blip>
+                    <a:srcRect/>
+                    <a:stretch>
+                      <a:fillRect/>
+                    </a:stretch>
+                  </pic:blipFill>
+                  <pic:spPr bwMode="auto">
+                    <a:xfrm>
+                      <a:off x="0" y="0"/>
+                      <a:ext cx="2905028" cy="3576446"/>
+                    </a:xfrm>
+                    <a:prstGeom prst="rect">
+                      <a:avLst/>
+                    </a:prstGeom>
+                    <a:noFill/>
+                    <a:ln>
+                      <a:noFill/>
+                    </a:ln>
+                  </pic:spPr>
+                </pic:pic>
+              </a:graphicData>
+            </a:graphic>
+          </wp:inline>
+        </w:drawing>
+      </w:r>
+    </w:p>
+    <w:p>
+      <w:pPr>
+        <w:jc w:val="center"/>
+        <w:rPr>
+          <w:rFonts w:cstheme="minorHAnsi"/>
+          <w:i/>
+          <w:iCs/>
+          <w:sz w:val="24"/>
+          <w:szCs w:val="24"/>
+        </w:rPr>
+      </w:pPr>
+      <w:r>
+        <w:rPr>
+          <w:rFonts w:cstheme="minorHAnsi"/>
+          <w:i/>
+          <w:iCs/>
+          <w:sz w:val="24"/>
+          <w:szCs w:val="24"/>
+        </w:rPr>
+        <w:t>Figure 5.8</w:t>
+      </w:r>
+    </w:p>
+    <w:p>
+      <w:pPr>
+        <w:jc w:val="center"/>
+        <w:rPr>
+          <w:rFonts w:cstheme="minorHAnsi"/>
+          <w:i/>
+          <w:iCs/>
+          <w:sz w:val="24"/>
+          <w:szCs w:val="24"/>
+        </w:rPr>
+      </w:pPr>
+      <w:r>
+        <w:rPr>
+          <w:noProof/>
+        </w:rPr>
+        <w:drawing>
+          <wp:inline distT="0" distB="0" distL="0" distR="0" wp14:anchorId="5DA581CE" wp14:editId="3B4F526F">
+            <wp:extent cx="5943600" cy="2940050"/>
+            <wp:effectExtent l="0" t="0" r="0" b="0"/>
+            <wp:docPr id="14" name="Picture 14" descr="Text&#10;&#10;Description automatically generated"/>
+            <wp:cNvGraphicFramePr>
+              <a:graphicFrameLocks xmlns:a="http://schemas.openxmlformats.org/drawingml/2006/main" noChangeAspect="1"/>
+            </wp:cNvGraphicFramePr>
+            <a:graphic xmlns:a="http://schemas.openxmlformats.org/drawingml/2006/main">
+              <a:graphicData uri="http://schemas.openxmlformats.org/drawingml/2006/picture">
+                <pic:pic xmlns:pic="http://schemas.openxmlformats.org/drawingml/2006/picture">
+                  <pic:nvPicPr>
+                    <pic:cNvPr id="14" name="Picture 14" descr="Text&#10;&#10;Description automatically generated"/>
+                    <pic:cNvPicPr/>
+                  </pic:nvPicPr>
+                  <pic:blipFill>
+                    <a:blip r:embed="rId21"/>
+                    <a:stretch>
+                      <a:fillRect/>
+                    </a:stretch>
+                  </pic:blipFill>
+                  <pic:spPr>
+                    <a:xfrm>
+                      <a:off x="0" y="0"/>
+                      <a:ext cx="5943600" cy="2940050"/>
+                    </a:xfrm>
+                    <a:prstGeom prst="rect">
+                      <a:avLst/>
+                    </a:prstGeom>
+                  </pic:spPr>
+                </pic:pic>
+              </a:graphicData>
+            </a:graphic>
+          </wp:inline>
+        </w:drawing>
+      </w:r>
+    </w:p>
+    <w:p>
+      <w:pPr>
+        <w:jc w:val="center"/>
+        <w:rPr>
+          <w:rFonts w:cstheme="minorHAnsi"/>
+          <w:i/>
+          <w:iCs/>
+          <w:sz w:val="24"/>
+          <w:szCs w:val="24"/>
+        </w:rPr>
+      </w:pPr>
+      <w:r>
+        <w:rPr>
+          <w:rFonts w:cstheme="minorHAnsi"/>
+          <w:i/>
+          <w:iCs/>
+          <w:sz w:val="24"/>
+          <w:szCs w:val="24"/>
+        </w:rPr>
+        <w:t>Figure 5.9</w:t>
+      </w:r>
+    </w:p>
+    <w:p>
+      <w:pPr>
+        <w:rPr>
+          <w:rFonts w:cstheme="minorHAnsi"/>
+          <w:sz w:val="24"/>
+          <w:szCs w:val="24"/>
+        </w:rPr>
+      </w:pPr>
+    </w:p>
+    <w:p>
+      <w:pPr>
+        <w:jc w:val="center"/>
+        <w:rPr>
+          <w:rFonts w:cstheme="minorHAnsi"/>
+          <w:i/>
+          <w:iCs/>
+          <w:sz w:val="24"/>
+          <w:szCs w:val="24"/>
+        </w:rPr>
+      </w:pPr>
+    </w:p>
+    <w:p>
+      <w:pPr>
+        <w:pStyle w:val="ListParagraph"/>
+        <w:numPr>
+          <w:ilvl w:val="2"/>
+          <w:numId w:val="2"/>
+        </w:numPr>
+        <w:rPr>
+          <w:rFonts w:cstheme="minorHAnsi"/>
+          <w:sz w:val="32"/>
+          <w:szCs w:val="32"/>
+        </w:rPr>
+      </w:pPr>
+      <w:r>
+        <w:rPr>
+          <w:rFonts w:cstheme="minorHAnsi"/>
+          <w:sz w:val="32"/>
+          <w:szCs w:val="32"/>
+        </w:rPr>
+        <w:t>Vulnerabilities &amp; Assurances</w:t>
+      </w:r>
+    </w:p>
+    <w:p>
+      <w:pPr>
+        <w:rPr>
+          <w:rFonts w:cstheme="minorHAnsi"/>
+          <w:sz w:val="24"/>
+          <w:szCs w:val="24"/>
+        </w:rPr>
+      </w:pPr>
+      <w:r>
+        <w:rPr>
+          <w:rFonts w:cstheme="minorHAnsi"/>
+          <w:sz w:val="24"/>
+          <w:szCs w:val="24"/>
+        </w:rPr>
+        <w:lastRenderedPageBreak/>
+        <w:t xml:space="preserve">The AES CBC cipher offers quick and reliable encryption that is very difficult to crack. An adversary would only be able to attack this cipher with </w:t>
+      </w:r>
+      <w:r>
+        <w:rPr>
+          <w:rFonts w:cstheme="minorHAnsi"/>
+          <w:i/>
+          <w:iCs/>
+          <w:sz w:val="24"/>
+          <w:szCs w:val="24"/>
+        </w:rPr>
+        <w:t>Bruteforce</w:t>
+      </w:r>
+      <w:r>
+        <w:rPr>
+          <w:rFonts w:cstheme="minorHAnsi"/>
+          <w:sz w:val="24"/>
+          <w:szCs w:val="24"/>
+        </w:rPr>
+        <w:t xml:space="preserve"> calculation of the key and IV, or by exploiting the implementation of the algorithm, which is more of a human error than a shortcoming of the algorithm. These exploits come from instances such as a secret key leak, reusing the same IV for multiple encryptions and decryptions where an adversary can intercept the ciphertext, etc. </w:t>
+      </w:r>
+      <w:r>
+        <w:rPr>
+          <w:rFonts w:cstheme="minorHAnsi"/>
+          <w:sz w:val="24"/>
+          <w:szCs w:val="24"/>
+        </w:rPr>
+        <w:t>These vulnerabilities are for the most part negligible and the cipher can be used with near certainty that the information is secure.</w:t>
+      </w:r>
+    </w:p>
+    <w:p>
+      <w:pPr>
+        <w:rPr>
+          <w:rFonts w:cstheme="minorHAnsi"/>
+          <w:sz w:val="24"/>
+          <w:szCs w:val="24"/>
+        </w:rPr>
+      </w:pPr>
+    </w:p>
+    <w:p>
+      <w:pPr>
+        <w:pStyle w:val="ListParagraph"/>
+        <w:numPr>
+          <w:ilvl w:val="0"/>
+          <w:numId w:val="2"/>
+        </w:numPr>
+        <w:rPr>
+          <w:rFonts w:cstheme="minorHAnsi"/>
+          <w:b/>
+          <w:bCs/>
+          <w:sz w:val="32"/>
+          <w:szCs w:val="32"/>
+        </w:rPr>
+      </w:pPr>
+      <w:r>
+        <w:rPr>
+          <w:rFonts w:cstheme="minorHAnsi"/>
+          <w:b/>
+          <w:bCs/>
+          <w:sz w:val="32"/>
+          <w:szCs w:val="32"/>
+        </w:rPr>
+        <w:t>RSA – Asymmetric Encryption</w:t>
+      </w:r>
+    </w:p>
+    <w:p>
+      <w:pPr>
+        <w:rPr>
+          <w:rFonts w:cstheme="minorHAnsi"/>
+          <w:sz w:val="24"/>
+          <w:szCs w:val="24"/>
+        </w:rPr>
+      </w:pPr>
+    </w:p>
+    <w:p>
+      <w:pPr>
+        <w:rPr>
+          <w:rFonts w:cstheme="minorHAnsi"/>
+          <w:b/>
+          <w:bCs/>
+          <w:sz w:val="32"/>
+          <w:szCs w:val="32"/>
+        </w:rPr>
+      </w:pPr>
     </w:p>
     <w:p>
       <w:pPr>
@@ -712,12 +3059,11 @@
           <w:sz w:val="36"/>
           <w:szCs w:val="36"/>
         </w:rPr>
-        <w:lastRenderedPageBreak/>
         <w:t>References</w:t>
       </w:r>
     </w:p>
     <w:sectPr>
-      <w:footerReference w:type="default" r:id="rId8"/>
+      <w:footerReference w:type="default" r:id="rId22"/>
       <w:pgSz w:w="12240" w:h="15840"/>
       <w:pgMar w:top="1440" w:right="1440" w:bottom="1440" w:left="1440" w:header="720" w:footer="720" w:gutter="0"/>
       <w:pgNumType w:start="1"/>
@@ -829,6 +3175,224 @@
     </w:p>
   </w:footnote>
 </w:footnotes>
+</file>
+
+<file path=word/numbering.xml><?xml version="1.0" encoding="utf-8"?>
+<w:numbering xmlns:wpc="http://schemas.microsoft.com/office/word/2010/wordprocessingCanvas" xmlns:cx="http://schemas.microsoft.com/office/drawing/2014/chartex" xmlns:cx1="http://schemas.microsoft.com/office/drawing/2015/9/8/chartex" xmlns:cx2="http://schemas.microsoft.com/office/drawing/2015/10/21/chartex" xmlns:cx3="http://schemas.microsoft.com/office/drawing/2016/5/9/chartex" xmlns:cx4="http://schemas.microsoft.com/office/drawing/2016/5/10/chartex" xmlns:cx5="http://schemas.microsoft.com/office/drawing/2016/5/11/chartex" xmlns:cx6="http://schemas.microsoft.com/office/drawing/2016/5/12/chartex" xmlns:cx7="http://schemas.microsoft.com/office/drawing/2016/5/13/chartex" xmlns:cx8="http://schemas.microsoft.com/office/drawing/2016/5/14/chartex" xmlns:mc="http://schemas.openxmlformats.org/markup-compatibility/2006" xmlns:aink="http://schemas.microsoft.com/office/drawing/2016/ink" xmlns:am3d="http://schemas.microsoft.com/office/drawing/2017/model3d" xmlns:o="urn:schemas-microsoft-com:office:office" xmlns:r="http://schemas.openxmlformats.org/officeDocument/2006/relationships" xmlns:m="http://schemas.openxmlformats.org/officeDocument/2006/math" xmlns:v="urn:schemas-microsoft-com:vml" xmlns:wp14="http://schemas.microsoft.com/office/word/2010/wordprocessingDrawing" xmlns:wp="http://schemas.openxmlformats.org/drawingml/2006/wordprocessingDrawing" xmlns:w10="urn:schemas-microsoft-com:office:word" xmlns:w="http://schemas.openxmlformats.org/wordprocessingml/2006/main" xmlns:w14="http://schemas.microsoft.com/office/word/2010/wordml" xmlns:w15="http://schemas.microsoft.com/office/word/2012/wordml" xmlns:w16cex="http://schemas.microsoft.com/office/word/2018/wordml/cex" xmlns:w16cid="http://schemas.microsoft.com/office/word/2016/wordml/cid" xmlns:w16="http://schemas.microsoft.com/office/word/2018/wordml" xmlns:w16sdtdh="http://schemas.microsoft.com/office/word/2020/wordml/sdtdatahash" xmlns:w16se="http://schemas.microsoft.com/office/word/2015/wordml/symex" xmlns:wpg="http://schemas.microsoft.com/office/word/2010/wordprocessingGroup" xmlns:wpi="http://schemas.microsoft.com/office/word/2010/wordprocessingInk" xmlns:wne="http://schemas.microsoft.com/office/word/2006/wordml" xmlns:wps="http://schemas.microsoft.com/office/word/2010/wordprocessingShape" mc:Ignorable="w14 w15 w16se w16cid w16 w16cex w16sdtdh wp14">
+  <w:abstractNum w:abstractNumId="0" w15:restartNumberingAfterBreak="0">
+    <w:nsid w:val="45F4580C"/>
+    <w:multiLevelType w:val="multilevel"/>
+    <w:tmpl w:val="0409001F"/>
+    <w:lvl w:ilvl="0">
+      <w:start w:val="1"/>
+      <w:numFmt w:val="decimal"/>
+      <w:lvlText w:val="%1."/>
+      <w:lvlJc w:val="left"/>
+      <w:pPr>
+        <w:ind w:left="360" w:hanging="360"/>
+      </w:pPr>
+    </w:lvl>
+    <w:lvl w:ilvl="1">
+      <w:start w:val="1"/>
+      <w:numFmt w:val="decimal"/>
+      <w:lvlText w:val="%1.%2."/>
+      <w:lvlJc w:val="left"/>
+      <w:pPr>
+        <w:ind w:left="792" w:hanging="432"/>
+      </w:pPr>
+    </w:lvl>
+    <w:lvl w:ilvl="2">
+      <w:start w:val="1"/>
+      <w:numFmt w:val="decimal"/>
+      <w:lvlText w:val="%1.%2.%3."/>
+      <w:lvlJc w:val="left"/>
+      <w:pPr>
+        <w:ind w:left="1224" w:hanging="504"/>
+      </w:pPr>
+    </w:lvl>
+    <w:lvl w:ilvl="3">
+      <w:start w:val="1"/>
+      <w:numFmt w:val="decimal"/>
+      <w:lvlText w:val="%1.%2.%3.%4."/>
+      <w:lvlJc w:val="left"/>
+      <w:pPr>
+        <w:ind w:left="1728" w:hanging="648"/>
+      </w:pPr>
+    </w:lvl>
+    <w:lvl w:ilvl="4">
+      <w:start w:val="1"/>
+      <w:numFmt w:val="decimal"/>
+      <w:lvlText w:val="%1.%2.%3.%4.%5."/>
+      <w:lvlJc w:val="left"/>
+      <w:pPr>
+        <w:ind w:left="2232" w:hanging="792"/>
+      </w:pPr>
+    </w:lvl>
+    <w:lvl w:ilvl="5">
+      <w:start w:val="1"/>
+      <w:numFmt w:val="decimal"/>
+      <w:lvlText w:val="%1.%2.%3.%4.%5.%6."/>
+      <w:lvlJc w:val="left"/>
+      <w:pPr>
+        <w:ind w:left="2736" w:hanging="936"/>
+      </w:pPr>
+    </w:lvl>
+    <w:lvl w:ilvl="6">
+      <w:start w:val="1"/>
+      <w:numFmt w:val="decimal"/>
+      <w:lvlText w:val="%1.%2.%3.%4.%5.%6.%7."/>
+      <w:lvlJc w:val="left"/>
+      <w:pPr>
+        <w:ind w:left="3240" w:hanging="1080"/>
+      </w:pPr>
+    </w:lvl>
+    <w:lvl w:ilvl="7">
+      <w:start w:val="1"/>
+      <w:numFmt w:val="decimal"/>
+      <w:lvlText w:val="%1.%2.%3.%4.%5.%6.%7.%8."/>
+      <w:lvlJc w:val="left"/>
+      <w:pPr>
+        <w:ind w:left="3744" w:hanging="1224"/>
+      </w:pPr>
+    </w:lvl>
+    <w:lvl w:ilvl="8">
+      <w:start w:val="1"/>
+      <w:numFmt w:val="decimal"/>
+      <w:lvlText w:val="%1.%2.%3.%4.%5.%6.%7.%8.%9."/>
+      <w:lvlJc w:val="left"/>
+      <w:pPr>
+        <w:ind w:left="4320" w:hanging="1440"/>
+      </w:pPr>
+    </w:lvl>
+  </w:abstractNum>
+  <w:abstractNum w:abstractNumId="1" w15:restartNumberingAfterBreak="0">
+    <w:nsid w:val="60DE6764"/>
+    <w:multiLevelType w:val="multilevel"/>
+    <w:tmpl w:val="912E1C3E"/>
+    <w:lvl w:ilvl="0">
+      <w:start w:val="1"/>
+      <w:numFmt w:val="decimal"/>
+      <w:lvlText w:val="%1."/>
+      <w:lvlJc w:val="left"/>
+      <w:pPr>
+        <w:ind w:left="720" w:hanging="360"/>
+      </w:pPr>
+      <w:rPr>
+        <w:rFonts w:hint="default"/>
+      </w:rPr>
+    </w:lvl>
+    <w:lvl w:ilvl="1">
+      <w:start w:val="1"/>
+      <w:numFmt w:val="decimal"/>
+      <w:isLgl/>
+      <w:lvlText w:val="%1.%2"/>
+      <w:lvlJc w:val="left"/>
+      <w:pPr>
+        <w:ind w:left="915" w:hanging="555"/>
+      </w:pPr>
+      <w:rPr>
+        <w:rFonts w:hint="default"/>
+      </w:rPr>
+    </w:lvl>
+    <w:lvl w:ilvl="2">
+      <w:start w:val="1"/>
+      <w:numFmt w:val="decimal"/>
+      <w:isLgl/>
+      <w:lvlText w:val="%1.%2.%3"/>
+      <w:lvlJc w:val="left"/>
+      <w:pPr>
+        <w:ind w:left="1080" w:hanging="720"/>
+      </w:pPr>
+      <w:rPr>
+        <w:rFonts w:hint="default"/>
+      </w:rPr>
+    </w:lvl>
+    <w:lvl w:ilvl="3">
+      <w:start w:val="1"/>
+      <w:numFmt w:val="decimal"/>
+      <w:isLgl/>
+      <w:lvlText w:val="%1.%2.%3.%4"/>
+      <w:lvlJc w:val="left"/>
+      <w:pPr>
+        <w:ind w:left="1080" w:hanging="720"/>
+      </w:pPr>
+      <w:rPr>
+        <w:rFonts w:hint="default"/>
+      </w:rPr>
+    </w:lvl>
+    <w:lvl w:ilvl="4">
+      <w:start w:val="1"/>
+      <w:numFmt w:val="decimal"/>
+      <w:isLgl/>
+      <w:lvlText w:val="%1.%2.%3.%4.%5"/>
+      <w:lvlJc w:val="left"/>
+      <w:pPr>
+        <w:ind w:left="1440" w:hanging="1080"/>
+      </w:pPr>
+      <w:rPr>
+        <w:rFonts w:hint="default"/>
+      </w:rPr>
+    </w:lvl>
+    <w:lvl w:ilvl="5">
+      <w:start w:val="1"/>
+      <w:numFmt w:val="decimal"/>
+      <w:isLgl/>
+      <w:lvlText w:val="%1.%2.%3.%4.%5.%6"/>
+      <w:lvlJc w:val="left"/>
+      <w:pPr>
+        <w:ind w:left="1440" w:hanging="1080"/>
+      </w:pPr>
+      <w:rPr>
+        <w:rFonts w:hint="default"/>
+      </w:rPr>
+    </w:lvl>
+    <w:lvl w:ilvl="6">
+      <w:start w:val="1"/>
+      <w:numFmt w:val="decimal"/>
+      <w:isLgl/>
+      <w:lvlText w:val="%1.%2.%3.%4.%5.%6.%7"/>
+      <w:lvlJc w:val="left"/>
+      <w:pPr>
+        <w:ind w:left="1800" w:hanging="1440"/>
+      </w:pPr>
+      <w:rPr>
+        <w:rFonts w:hint="default"/>
+      </w:rPr>
+    </w:lvl>
+    <w:lvl w:ilvl="7">
+      <w:start w:val="1"/>
+      <w:numFmt w:val="decimal"/>
+      <w:isLgl/>
+      <w:lvlText w:val="%1.%2.%3.%4.%5.%6.%7.%8"/>
+      <w:lvlJc w:val="left"/>
+      <w:pPr>
+        <w:ind w:left="1800" w:hanging="1440"/>
+      </w:pPr>
+      <w:rPr>
+        <w:rFonts w:hint="default"/>
+      </w:rPr>
+    </w:lvl>
+    <w:lvl w:ilvl="8">
+      <w:start w:val="1"/>
+      <w:numFmt w:val="decimal"/>
+      <w:isLgl/>
+      <w:lvlText w:val="%1.%2.%3.%4.%5.%6.%7.%8.%9"/>
+      <w:lvlJc w:val="left"/>
+      <w:pPr>
+        <w:ind w:left="2160" w:hanging="1800"/>
+      </w:pPr>
+      <w:rPr>
+        <w:rFonts w:hint="default"/>
+      </w:rPr>
+    </w:lvl>
+  </w:abstractNum>
+  <w:num w:numId="1">
+    <w:abstractNumId w:val="0"/>
+  </w:num>
+  <w:num w:numId="2">
+    <w:abstractNumId w:val="1"/>
+  </w:num>
+</w:numbering>
 </file>
 
 <file path=word/styles.xml><?xml version="1.0" encoding="utf-8"?>
@@ -1233,7 +3797,6 @@
   <w:style w:type="character" w:default="1" w:styleId="DefaultParagraphFont">
     <w:name w:val="Default Paragraph Font"/>
     <w:uiPriority w:val="1"/>
-    <w:semiHidden/>
     <w:unhideWhenUsed/>
   </w:style>
   <w:style w:type="table" w:default="1" w:styleId="TableNormal">
@@ -1300,6 +3863,17 @@
     <w:link w:val="Footer"/>
     <w:uiPriority w:val="99"/>
     <w:rsid w:val="00D73C74"/>
+  </w:style>
+  <w:style w:type="paragraph" w:styleId="ListParagraph">
+    <w:name w:val="List Paragraph"/>
+    <w:basedOn w:val="Normal"/>
+    <w:uiPriority w:val="34"/>
+    <w:qFormat/>
+    <w:rsid w:val="008F48B9"/>
+    <w:pPr>
+      <w:ind w:left="720"/>
+      <w:contextualSpacing/>
+    </w:pPr>
   </w:style>
 </w:styles>
 </file>
